--- a/TechPrototype/技术原型迭代计划.docx
+++ b/TechPrototype/技术原型迭代计划.docx
@@ -1,11 +1,11 @@
 
 <file path=word/document.xml><?xml version="1.0" encoding="utf-8"?>
-<w:document xmlns:wpc="http://schemas.microsoft.com/office/word/2010/wordprocessingCanvas" xmlns:mc="http://schemas.openxmlformats.org/markup-compatibility/2006" xmlns:o="urn:schemas-microsoft-com:office:office" xmlns:r="http://schemas.openxmlformats.org/officeDocument/2006/relationships" xmlns:m="http://schemas.openxmlformats.org/officeDocument/2006/math" xmlns:v="urn:schemas-microsoft-com:vml" xmlns:wp14="http://schemas.microsoft.com/office/word/2010/wordprocessingDrawing" xmlns:wp="http://schemas.openxmlformats.org/drawingml/2006/wordprocessingDrawing" xmlns:w="http://schemas.openxmlformats.org/wordprocessingml/2006/main" xmlns:w14="http://schemas.microsoft.com/office/word/2010/wordml" xmlns:w10="urn:schemas-microsoft-com:office:word" xmlns:w15="http://schemas.microsoft.com/office/word/2012/wordml" xmlns:wpg="http://schemas.microsoft.com/office/word/2010/wordprocessingGroup" xmlns:wpi="http://schemas.microsoft.com/office/word/2010/wordprocessingInk" xmlns:wne="http://schemas.microsoft.com/office/word/2006/wordml" xmlns:wps="http://schemas.microsoft.com/office/word/2010/wordprocessingShape" xmlns:wpsCustomData="http://www.wps.cn/officeDocument/2013/wpsCustomData" mc:Ignorable="w14 w15 wp14">
+<w:document xmlns:wpc="http://schemas.microsoft.com/office/word/2010/wordprocessingCanvas" xmlns:cx="http://schemas.microsoft.com/office/drawing/2014/chartex" xmlns:cx1="http://schemas.microsoft.com/office/drawing/2015/9/8/chartex" xmlns:cx2="http://schemas.microsoft.com/office/drawing/2015/10/21/chartex" xmlns:cx3="http://schemas.microsoft.com/office/drawing/2016/5/9/chartex" xmlns:cx4="http://schemas.microsoft.com/office/drawing/2016/5/10/chartex" xmlns:cx5="http://schemas.microsoft.com/office/drawing/2016/5/11/chartex" xmlns:cx6="http://schemas.microsoft.com/office/drawing/2016/5/12/chartex" xmlns:cx7="http://schemas.microsoft.com/office/drawing/2016/5/13/chartex" xmlns:cx8="http://schemas.microsoft.com/office/drawing/2016/5/14/chartex" xmlns:mc="http://schemas.openxmlformats.org/markup-compatibility/2006" xmlns:aink="http://schemas.microsoft.com/office/drawing/2016/ink" xmlns:am3d="http://schemas.microsoft.com/office/drawing/2017/model3d" xmlns:o="urn:schemas-microsoft-com:office:office" xmlns:oel="http://schemas.microsoft.com/office/2019/extlst" xmlns:r="http://schemas.openxmlformats.org/officeDocument/2006/relationships" xmlns:m="http://schemas.openxmlformats.org/officeDocument/2006/math" xmlns:v="urn:schemas-microsoft-com:vml" xmlns:wp14="http://schemas.microsoft.com/office/word/2010/wordprocessingDrawing" xmlns:wp="http://schemas.openxmlformats.org/drawingml/2006/wordprocessingDrawing" xmlns:w10="urn:schemas-microsoft-com:office:word" xmlns:w="http://schemas.openxmlformats.org/wordprocessingml/2006/main" xmlns:w14="http://schemas.microsoft.com/office/word/2010/wordml" xmlns:w15="http://schemas.microsoft.com/office/word/2012/wordml" xmlns:w16cex="http://schemas.microsoft.com/office/word/2018/wordml/cex" xmlns:w16cid="http://schemas.microsoft.com/office/word/2016/wordml/cid" xmlns:w16="http://schemas.microsoft.com/office/word/2018/wordml" xmlns:w16sdtdh="http://schemas.microsoft.com/office/word/2020/wordml/sdtdatahash" xmlns:w16se="http://schemas.microsoft.com/office/word/2015/wordml/symex" xmlns:wpg="http://schemas.microsoft.com/office/word/2010/wordprocessingGroup" xmlns:wpi="http://schemas.microsoft.com/office/word/2010/wordprocessingInk" xmlns:wne="http://schemas.microsoft.com/office/word/2006/wordml" xmlns:wps="http://schemas.microsoft.com/office/word/2010/wordprocessingShape" mc:Ignorable="w14 w15 w16se w16cid w16 w16cex w16sdtdh wp14">
   <w:body>
     <w:p>
       <w:pPr>
-        <w:pStyle w:val="5"/>
-        <w:ind w:firstLine="321"/>
+        <w:pStyle w:val="a8"/>
+        <w:ind w:firstLine="326"/>
         <w:jc w:val="center"/>
         <w:rPr>
           <w:rFonts w:ascii="宋体"/>
@@ -14,11 +14,9 @@
           <w:szCs w:val="32"/>
         </w:rPr>
       </w:pPr>
-      <w:bookmarkStart w:id="0" w:name="_GoBack"/>
-      <w:bookmarkEnd w:id="0"/>
       <w:r>
         <w:rPr>
-          <w:rFonts w:hint="eastAsia" w:ascii="宋体"/>
+          <w:rFonts w:ascii="宋体" w:hint="eastAsia"/>
           <w:b/>
           <w:sz w:val="32"/>
           <w:szCs w:val="32"/>
@@ -28,51 +26,34 @@
     </w:p>
     <w:p>
       <w:pPr>
-        <w:pStyle w:val="5"/>
-        <w:ind w:firstLine="0" w:firstLineChars="0"/>
+        <w:pStyle w:val="a8"/>
+        <w:ind w:firstLineChars="0" w:firstLine="0"/>
         <w:jc w:val="center"/>
         <w:rPr>
-          <w:rFonts w:hint="default" w:ascii="宋体" w:eastAsia="宋体"/>
+          <w:rFonts w:ascii="宋体"/>
           <w:szCs w:val="21"/>
-          <w:lang w:val="en-US" w:eastAsia="zh-CN"/>
         </w:rPr>
       </w:pPr>
       <w:r>
         <w:rPr>
-          <w:rFonts w:hint="eastAsia" w:ascii="宋体"/>
+          <w:rFonts w:ascii="宋体" w:hint="eastAsia"/>
           <w:szCs w:val="21"/>
         </w:rPr>
-        <w:t>　　　　　　　　　　　　　制定日期：</w:t>
-      </w:r>
-      <w:r>
-        <w:rPr>
-          <w:rFonts w:hint="eastAsia" w:ascii="宋体"/>
-          <w:szCs w:val="21"/>
-          <w:lang w:val="en-US" w:eastAsia="zh-CN"/>
-        </w:rPr>
-        <w:t>2024.3.27</w:t>
+        <w:t xml:space="preserve">　　　　　　　　　　　　　制定日期：2024.3.27</w:t>
       </w:r>
     </w:p>
     <w:tbl>
       <w:tblPr>
-        <w:tblStyle w:val="6"/>
         <w:tblW w:w="8593" w:type="dxa"/>
-        <w:tblInd w:w="0" w:type="dxa"/>
         <w:tblBorders>
-          <w:top w:val="single" w:color="auto" w:sz="4" w:space="0"/>
-          <w:left w:val="single" w:color="auto" w:sz="4" w:space="0"/>
-          <w:bottom w:val="single" w:color="auto" w:sz="4" w:space="0"/>
-          <w:right w:val="single" w:color="auto" w:sz="4" w:space="0"/>
-          <w:insideH w:val="single" w:color="auto" w:sz="4" w:space="0"/>
-          <w:insideV w:val="single" w:color="auto" w:sz="4" w:space="0"/>
+          <w:top w:val="single" w:sz="4" w:space="0" w:color="auto"/>
+          <w:left w:val="single" w:sz="4" w:space="0" w:color="auto"/>
+          <w:bottom w:val="single" w:sz="4" w:space="0" w:color="auto"/>
+          <w:right w:val="single" w:sz="4" w:space="0" w:color="auto"/>
+          <w:insideH w:val="single" w:sz="4" w:space="0" w:color="auto"/>
+          <w:insideV w:val="single" w:sz="4" w:space="0" w:color="auto"/>
         </w:tblBorders>
-        <w:tblLayout w:type="autofit"/>
-        <w:tblCellMar>
-          <w:top w:w="0" w:type="dxa"/>
-          <w:left w:w="108" w:type="dxa"/>
-          <w:bottom w:w="0" w:type="dxa"/>
-          <w:right w:w="108" w:type="dxa"/>
-        </w:tblCellMar>
+        <w:tblLook w:val="04A0" w:firstRow="1" w:lastRow="0" w:firstColumn="1" w:lastColumn="0" w:noHBand="0" w:noVBand="1"/>
       </w:tblPr>
       <w:tblGrid>
         <w:gridCol w:w="1674"/>
@@ -85,8 +66,8 @@
           <w:tcPr>
             <w:tcW w:w="1674" w:type="dxa"/>
             <w:tcBorders>
-              <w:top w:val="single" w:color="auto" w:sz="4" w:space="0"/>
-              <w:left w:val="single" w:color="auto" w:sz="4" w:space="0"/>
+              <w:top w:val="single" w:sz="4" w:space="0" w:color="auto"/>
+              <w:left w:val="single" w:sz="4" w:space="0" w:color="auto"/>
             </w:tcBorders>
             <w:shd w:val="clear" w:color="auto" w:fill="auto"/>
           </w:tcPr>
@@ -113,7 +94,7 @@
           <w:tcPr>
             <w:tcW w:w="1674" w:type="dxa"/>
             <w:tcBorders>
-              <w:top w:val="single" w:color="auto" w:sz="4" w:space="0"/>
+              <w:top w:val="single" w:sz="4" w:space="0" w:color="auto"/>
             </w:tcBorders>
             <w:shd w:val="clear" w:color="auto" w:fill="auto"/>
           </w:tcPr>
@@ -127,25 +108,15 @@
               <w:spacing w:line="460" w:lineRule="atLeast"/>
               <w:jc w:val="left"/>
               <w:rPr>
-                <w:rFonts w:hint="default" w:eastAsia="宋体"/>
-                <w:szCs w:val="21"/>
-                <w:lang w:val="en-US" w:eastAsia="zh-CN"/>
+                <w:szCs w:val="21"/>
               </w:rPr>
             </w:pPr>
             <w:r>
               <w:rPr>
                 <w:rFonts w:hint="eastAsia"/>
                 <w:szCs w:val="21"/>
-                <w:lang w:eastAsia="zh-CN"/>
               </w:rPr>
               <w:tab/>
-            </w:r>
-            <w:r>
-              <w:rPr>
-                <w:rFonts w:hint="eastAsia"/>
-                <w:szCs w:val="21"/>
-                <w:lang w:val="en-US" w:eastAsia="zh-CN"/>
-              </w:rPr>
               <w:t>7</w:t>
             </w:r>
           </w:p>
@@ -154,7 +125,7 @@
           <w:tcPr>
             <w:tcW w:w="1866" w:type="dxa"/>
             <w:tcBorders>
-              <w:top w:val="single" w:color="auto" w:sz="4" w:space="0"/>
+              <w:top w:val="single" w:sz="4" w:space="0" w:color="auto"/>
             </w:tcBorders>
             <w:shd w:val="clear" w:color="auto" w:fill="auto"/>
           </w:tcPr>
@@ -181,8 +152,8 @@
           <w:tcPr>
             <w:tcW w:w="3379" w:type="dxa"/>
             <w:tcBorders>
-              <w:top w:val="single" w:color="auto" w:sz="4" w:space="0"/>
-              <w:right w:val="single" w:color="auto" w:sz="4" w:space="0"/>
+              <w:top w:val="single" w:sz="4" w:space="0" w:color="auto"/>
+              <w:right w:val="single" w:sz="4" w:space="0" w:color="auto"/>
             </w:tcBorders>
             <w:shd w:val="clear" w:color="auto" w:fill="auto"/>
           </w:tcPr>
@@ -192,15 +163,10 @@
               <w:snapToGrid w:val="0"/>
               <w:spacing w:line="460" w:lineRule="atLeast"/>
               <w:jc w:val="center"/>
-              <w:rPr>
-                <w:rFonts w:hint="default" w:eastAsia="宋体"/>
-                <w:lang w:val="en-US" w:eastAsia="zh-CN"/>
-              </w:rPr>
             </w:pPr>
             <w:r>
               <w:rPr>
                 <w:rFonts w:hint="eastAsia"/>
-                <w:lang w:val="en-US" w:eastAsia="zh-CN"/>
               </w:rPr>
               <w:t>课表小助手</w:t>
             </w:r>
@@ -212,8 +178,8 @@
           <w:tcPr>
             <w:tcW w:w="1674" w:type="dxa"/>
             <w:tcBorders>
-              <w:top w:val="single" w:color="auto" w:sz="4" w:space="0"/>
-              <w:left w:val="single" w:color="auto" w:sz="4" w:space="0"/>
+              <w:top w:val="single" w:sz="4" w:space="0" w:color="auto"/>
+              <w:left w:val="single" w:sz="4" w:space="0" w:color="auto"/>
             </w:tcBorders>
             <w:shd w:val="clear" w:color="auto" w:fill="auto"/>
           </w:tcPr>
@@ -240,7 +206,7 @@
           <w:tcPr>
             <w:tcW w:w="1674" w:type="dxa"/>
             <w:tcBorders>
-              <w:top w:val="single" w:color="auto" w:sz="4" w:space="0"/>
+              <w:top w:val="single" w:sz="4" w:space="0" w:color="auto"/>
             </w:tcBorders>
             <w:shd w:val="clear" w:color="auto" w:fill="auto"/>
           </w:tcPr>
@@ -251,16 +217,13 @@
               <w:spacing w:line="460" w:lineRule="atLeast"/>
               <w:jc w:val="center"/>
               <w:rPr>
-                <w:rFonts w:hint="default" w:eastAsia="宋体"/>
-                <w:szCs w:val="21"/>
-                <w:lang w:val="en-US" w:eastAsia="zh-CN"/>
+                <w:szCs w:val="21"/>
               </w:rPr>
             </w:pPr>
             <w:r>
               <w:rPr>
                 <w:rFonts w:hint="eastAsia"/>
                 <w:szCs w:val="21"/>
-                <w:lang w:val="en-US" w:eastAsia="zh-CN"/>
               </w:rPr>
               <w:t>技术原型迭代</w:t>
             </w:r>
@@ -270,7 +233,7 @@
           <w:tcPr>
             <w:tcW w:w="1866" w:type="dxa"/>
             <w:tcBorders>
-              <w:top w:val="single" w:color="auto" w:sz="4" w:space="0"/>
+              <w:top w:val="single" w:sz="4" w:space="0" w:color="auto"/>
             </w:tcBorders>
             <w:shd w:val="clear" w:color="auto" w:fill="auto"/>
           </w:tcPr>
@@ -297,8 +260,8 @@
           <w:tcPr>
             <w:tcW w:w="3379" w:type="dxa"/>
             <w:tcBorders>
-              <w:top w:val="single" w:color="auto" w:sz="4" w:space="0"/>
-              <w:right w:val="single" w:color="auto" w:sz="4" w:space="0"/>
+              <w:top w:val="single" w:sz="4" w:space="0" w:color="auto"/>
+              <w:right w:val="single" w:sz="4" w:space="0" w:color="auto"/>
             </w:tcBorders>
             <w:shd w:val="clear" w:color="auto" w:fill="auto"/>
           </w:tcPr>
@@ -309,16 +272,13 @@
               <w:spacing w:line="460" w:lineRule="atLeast"/>
               <w:jc w:val="center"/>
               <w:rPr>
-                <w:rFonts w:hint="default" w:eastAsia="宋体"/>
-                <w:szCs w:val="21"/>
-                <w:lang w:val="en-US" w:eastAsia="zh-CN"/>
+                <w:szCs w:val="21"/>
               </w:rPr>
             </w:pPr>
             <w:r>
               <w:rPr>
                 <w:rFonts w:hint="eastAsia"/>
                 <w:szCs w:val="21"/>
-                <w:lang w:val="en-US" w:eastAsia="zh-CN"/>
               </w:rPr>
               <w:t>3.27-5.14</w:t>
             </w:r>
@@ -331,9 +291,9 @@
             <w:tcW w:w="8593" w:type="dxa"/>
             <w:gridSpan w:val="4"/>
             <w:tcBorders>
-              <w:left w:val="single" w:color="auto" w:sz="4" w:space="0"/>
-              <w:bottom w:val="single" w:color="auto" w:sz="4" w:space="0"/>
-              <w:right w:val="single" w:color="auto" w:sz="4" w:space="0"/>
+              <w:left w:val="single" w:sz="4" w:space="0" w:color="auto"/>
+              <w:bottom w:val="single" w:sz="4" w:space="0" w:color="auto"/>
+              <w:right w:val="single" w:sz="4" w:space="0" w:color="auto"/>
             </w:tcBorders>
             <w:shd w:val="clear" w:color="auto" w:fill="auto"/>
           </w:tcPr>
@@ -356,24 +316,16 @@
           </w:p>
           <w:tbl>
             <w:tblPr>
-              <w:tblStyle w:val="6"/>
               <w:tblW w:w="0" w:type="auto"/>
-              <w:tblInd w:w="0" w:type="dxa"/>
               <w:tblBorders>
-                <w:top w:val="single" w:color="auto" w:sz="4" w:space="0"/>
-                <w:left w:val="single" w:color="auto" w:sz="4" w:space="0"/>
-                <w:bottom w:val="single" w:color="auto" w:sz="4" w:space="0"/>
-                <w:right w:val="single" w:color="auto" w:sz="4" w:space="0"/>
-                <w:insideH w:val="single" w:color="auto" w:sz="4" w:space="0"/>
-                <w:insideV w:val="single" w:color="auto" w:sz="4" w:space="0"/>
+                <w:top w:val="single" w:sz="4" w:space="0" w:color="auto"/>
+                <w:left w:val="single" w:sz="4" w:space="0" w:color="auto"/>
+                <w:bottom w:val="single" w:sz="4" w:space="0" w:color="auto"/>
+                <w:right w:val="single" w:sz="4" w:space="0" w:color="auto"/>
+                <w:insideH w:val="single" w:sz="4" w:space="0" w:color="auto"/>
+                <w:insideV w:val="single" w:sz="4" w:space="0" w:color="auto"/>
               </w:tblBorders>
-              <w:tblLayout w:type="autofit"/>
-              <w:tblCellMar>
-                <w:top w:w="0" w:type="dxa"/>
-                <w:left w:w="108" w:type="dxa"/>
-                <w:bottom w:w="0" w:type="dxa"/>
-                <w:right w:w="108" w:type="dxa"/>
-              </w:tblCellMar>
+              <w:tblLook w:val="04A0" w:firstRow="1" w:lastRow="0" w:firstColumn="1" w:lastColumn="0" w:noHBand="0" w:noVBand="1"/>
             </w:tblPr>
             <w:tblGrid>
               <w:gridCol w:w="704"/>
@@ -487,16 +439,13 @@
                     <w:snapToGrid w:val="0"/>
                     <w:spacing w:line="460" w:lineRule="atLeast"/>
                     <w:rPr>
-                      <w:rFonts w:hint="eastAsia" w:eastAsia="宋体"/>
-                      <w:szCs w:val="21"/>
-                      <w:lang w:val="en-US" w:eastAsia="zh-CN"/>
-                    </w:rPr>
-                  </w:pPr>
-                  <w:r>
-                    <w:rPr>
-                      <w:rFonts w:hint="eastAsia"/>
-                      <w:szCs w:val="21"/>
-                      <w:lang w:val="en-US" w:eastAsia="zh-CN"/>
+                      <w:szCs w:val="21"/>
+                    </w:rPr>
+                  </w:pPr>
+                  <w:r>
+                    <w:rPr>
+                      <w:rFonts w:hint="eastAsia"/>
+                      <w:szCs w:val="21"/>
                     </w:rPr>
                     <w:t>1</w:t>
                   </w:r>
@@ -513,18 +462,43 @@
                     <w:snapToGrid w:val="0"/>
                     <w:spacing w:line="460" w:lineRule="atLeast"/>
                     <w:rPr>
-                      <w:rFonts w:hint="default" w:eastAsia="宋体"/>
-                      <w:szCs w:val="21"/>
-                      <w:lang w:val="en-US" w:eastAsia="zh-CN"/>
-                    </w:rPr>
-                  </w:pPr>
-                  <w:r>
-                    <w:rPr>
-                      <w:rFonts w:hint="eastAsia"/>
-                      <w:szCs w:val="21"/>
-                      <w:lang w:val="en-US" w:eastAsia="zh-CN"/>
-                    </w:rPr>
-                    <w:t>选择前端技术框架（React Native或Flutter）</w:t>
+                      <w:szCs w:val="21"/>
+                    </w:rPr>
+                  </w:pPr>
+                  <w:r>
+                    <w:rPr>
+                      <w:rFonts w:hint="eastAsia"/>
+                      <w:szCs w:val="21"/>
+                    </w:rPr>
+                    <w:t>选择前端技术框架（</w:t>
+                  </w:r>
+                  <w:r>
+                    <w:rPr>
+                      <w:rFonts w:hint="eastAsia"/>
+                      <w:szCs w:val="21"/>
+                    </w:rPr>
+                    <w:t>React Native</w:t>
+                  </w:r>
+                  <w:r>
+                    <w:rPr>
+                      <w:rFonts w:hint="eastAsia"/>
+                      <w:szCs w:val="21"/>
+                    </w:rPr>
+                    <w:t>或</w:t>
+                  </w:r>
+                  <w:r>
+                    <w:rPr>
+                      <w:rFonts w:hint="eastAsia"/>
+                      <w:szCs w:val="21"/>
+                    </w:rPr>
+                    <w:t>Flutter</w:t>
+                  </w:r>
+                  <w:r>
+                    <w:rPr>
+                      <w:rFonts w:hint="eastAsia"/>
+                      <w:szCs w:val="21"/>
+                    </w:rPr>
+                    <w:t>）</w:t>
                   </w:r>
                 </w:p>
               </w:tc>
@@ -535,19 +509,16 @@
                 </w:tcPr>
                 <w:p>
                   <w:pPr>
-                    <w:pStyle w:val="11"/>
-                    <w:ind w:firstLine="0" w:firstLineChars="0"/>
-                    <w:rPr>
-                      <w:rFonts w:hint="default" w:eastAsia="宋体"/>
-                      <w:szCs w:val="21"/>
-                      <w:lang w:val="en-US" w:eastAsia="zh-CN"/>
-                    </w:rPr>
-                  </w:pPr>
-                  <w:r>
-                    <w:rPr>
-                      <w:rFonts w:hint="eastAsia"/>
-                      <w:szCs w:val="21"/>
-                      <w:lang w:val="en-US" w:eastAsia="zh-CN"/>
+                    <w:pStyle w:val="aa"/>
+                    <w:ind w:firstLineChars="0" w:firstLine="0"/>
+                    <w:rPr>
+                      <w:szCs w:val="21"/>
+                    </w:rPr>
+                  </w:pPr>
+                  <w:r>
+                    <w:rPr>
+                      <w:rFonts w:hint="eastAsia"/>
+                      <w:szCs w:val="21"/>
                     </w:rPr>
                     <w:t>3.27-4.3</w:t>
                   </w:r>
@@ -560,19 +531,16 @@
                 </w:tcPr>
                 <w:p>
                   <w:pPr>
-                    <w:pStyle w:val="11"/>
-                    <w:ind w:firstLine="0" w:firstLineChars="0"/>
-                    <w:rPr>
-                      <w:rFonts w:hint="default" w:eastAsia="宋体"/>
-                      <w:szCs w:val="21"/>
-                      <w:lang w:val="en-US" w:eastAsia="zh-CN"/>
-                    </w:rPr>
-                  </w:pPr>
-                  <w:r>
-                    <w:rPr>
-                      <w:rFonts w:hint="eastAsia"/>
-                      <w:szCs w:val="21"/>
-                      <w:lang w:val="en-US" w:eastAsia="zh-CN"/>
+                    <w:pStyle w:val="aa"/>
+                    <w:ind w:firstLineChars="0" w:firstLine="0"/>
+                    <w:rPr>
+                      <w:szCs w:val="21"/>
+                    </w:rPr>
+                  </w:pPr>
+                  <w:r>
+                    <w:rPr>
+                      <w:rFonts w:hint="eastAsia"/>
+                      <w:szCs w:val="21"/>
                     </w:rPr>
                     <w:t>张倍宜，陈瑞涵</w:t>
                   </w:r>
@@ -591,16 +559,13 @@
                     <w:snapToGrid w:val="0"/>
                     <w:spacing w:line="460" w:lineRule="atLeast"/>
                     <w:rPr>
-                      <w:rFonts w:hint="default"/>
-                      <w:szCs w:val="21"/>
-                      <w:lang w:val="en-US" w:eastAsia="zh-CN"/>
-                    </w:rPr>
-                  </w:pPr>
-                  <w:r>
-                    <w:rPr>
-                      <w:rFonts w:hint="eastAsia"/>
-                      <w:szCs w:val="21"/>
-                      <w:lang w:val="en-US" w:eastAsia="zh-CN"/>
+                      <w:szCs w:val="21"/>
+                    </w:rPr>
+                  </w:pPr>
+                  <w:r>
+                    <w:rPr>
+                      <w:rFonts w:hint="eastAsia"/>
+                      <w:szCs w:val="21"/>
                     </w:rPr>
                     <w:t>2</w:t>
                   </w:r>
@@ -617,18 +582,31 @@
                     <w:snapToGrid w:val="0"/>
                     <w:spacing w:line="460" w:lineRule="atLeast"/>
                     <w:rPr>
-                      <w:rFonts w:hint="default"/>
-                      <w:szCs w:val="21"/>
-                      <w:lang w:val="en-US" w:eastAsia="zh-CN"/>
-                    </w:rPr>
-                  </w:pPr>
-                  <w:r>
-                    <w:rPr>
-                      <w:rFonts w:hint="eastAsia"/>
-                      <w:szCs w:val="21"/>
-                      <w:lang w:val="en-US" w:eastAsia="zh-CN"/>
-                    </w:rPr>
-                    <w:t>学习canvas、交大教务api</w:t>
+                      <w:szCs w:val="21"/>
+                    </w:rPr>
+                  </w:pPr>
+                  <w:r>
+                    <w:rPr>
+                      <w:rFonts w:hint="eastAsia"/>
+                      <w:szCs w:val="21"/>
+                    </w:rPr>
+                    <w:t>学习</w:t>
+                  </w:r>
+                  <w:proofErr w:type="spellStart"/>
+                  <w:r>
+                    <w:rPr>
+                      <w:rFonts w:hint="eastAsia"/>
+                      <w:szCs w:val="21"/>
+                    </w:rPr>
+                    <w:t>Jaccount</w:t>
+                  </w:r>
+                  <w:proofErr w:type="spellEnd"/>
+                  <w:r>
+                    <w:rPr>
+                      <w:rFonts w:hint="eastAsia"/>
+                      <w:szCs w:val="21"/>
+                    </w:rPr>
+                    <w:t>接口</w:t>
                   </w:r>
                 </w:p>
               </w:tc>
@@ -639,21 +617,31 @@
                 </w:tcPr>
                 <w:p>
                   <w:pPr>
-                    <w:pStyle w:val="11"/>
-                    <w:ind w:firstLine="0" w:firstLineChars="0"/>
-                    <w:rPr>
-                      <w:rFonts w:hint="default"/>
-                      <w:szCs w:val="21"/>
-                      <w:lang w:val="en-US" w:eastAsia="zh-CN"/>
-                    </w:rPr>
-                  </w:pPr>
-                  <w:r>
-                    <w:rPr>
-                      <w:rFonts w:hint="eastAsia"/>
-                      <w:szCs w:val="21"/>
-                      <w:lang w:val="en-US" w:eastAsia="zh-CN"/>
-                    </w:rPr>
-                    <w:t>3.27-4.14</w:t>
+                    <w:pStyle w:val="aa"/>
+                    <w:ind w:firstLineChars="0" w:firstLine="0"/>
+                    <w:rPr>
+                      <w:szCs w:val="21"/>
+                    </w:rPr>
+                  </w:pPr>
+                  <w:r>
+                    <w:rPr>
+                      <w:rFonts w:hint="eastAsia"/>
+                      <w:szCs w:val="21"/>
+                    </w:rPr>
+                    <w:t>3.27-</w:t>
+                  </w:r>
+                  <w:r>
+                    <w:rPr>
+                      <w:szCs w:val="21"/>
+                    </w:rPr>
+                    <w:t>5</w:t>
+                  </w:r>
+                  <w:r>
+                    <w:rPr>
+                      <w:rFonts w:hint="eastAsia"/>
+                      <w:szCs w:val="21"/>
+                    </w:rPr>
+                    <w:t>.14</w:t>
                   </w:r>
                 </w:p>
               </w:tc>
@@ -664,19 +652,16 @@
                 </w:tcPr>
                 <w:p>
                   <w:pPr>
-                    <w:pStyle w:val="11"/>
-                    <w:ind w:firstLine="0" w:firstLineChars="0"/>
-                    <w:rPr>
-                      <w:rFonts w:hint="default"/>
-                      <w:szCs w:val="21"/>
-                      <w:lang w:val="en-US" w:eastAsia="zh-CN"/>
-                    </w:rPr>
-                  </w:pPr>
-                  <w:r>
-                    <w:rPr>
-                      <w:rFonts w:hint="eastAsia"/>
-                      <w:szCs w:val="21"/>
-                      <w:lang w:val="en-US" w:eastAsia="zh-CN"/>
+                    <w:pStyle w:val="aa"/>
+                    <w:ind w:firstLineChars="0" w:firstLine="0"/>
+                    <w:rPr>
+                      <w:szCs w:val="21"/>
+                    </w:rPr>
+                  </w:pPr>
+                  <w:r>
+                    <w:rPr>
+                      <w:rFonts w:hint="eastAsia"/>
+                      <w:szCs w:val="21"/>
                     </w:rPr>
                     <w:t>顾一帆</w:t>
                   </w:r>
@@ -695,16 +680,13 @@
                     <w:snapToGrid w:val="0"/>
                     <w:spacing w:line="460" w:lineRule="atLeast"/>
                     <w:rPr>
-                      <w:rFonts w:hint="default" w:eastAsia="宋体"/>
-                      <w:szCs w:val="21"/>
-                      <w:lang w:val="en-US" w:eastAsia="zh-CN"/>
-                    </w:rPr>
-                  </w:pPr>
-                  <w:r>
-                    <w:rPr>
-                      <w:rFonts w:hint="eastAsia"/>
-                      <w:szCs w:val="21"/>
-                      <w:lang w:val="en-US" w:eastAsia="zh-CN"/>
+                      <w:szCs w:val="21"/>
+                    </w:rPr>
+                  </w:pPr>
+                  <w:r>
+                    <w:rPr>
+                      <w:rFonts w:hint="eastAsia"/>
+                      <w:szCs w:val="21"/>
                     </w:rPr>
                     <w:t>3</w:t>
                   </w:r>
@@ -721,16 +703,13 @@
                     <w:snapToGrid w:val="0"/>
                     <w:spacing w:line="460" w:lineRule="atLeast"/>
                     <w:rPr>
-                      <w:rFonts w:hint="default" w:eastAsia="宋体"/>
-                      <w:szCs w:val="21"/>
-                      <w:lang w:val="en-US" w:eastAsia="zh-CN"/>
-                    </w:rPr>
-                  </w:pPr>
-                  <w:r>
-                    <w:rPr>
-                      <w:rFonts w:hint="eastAsia"/>
-                      <w:szCs w:val="21"/>
-                      <w:lang w:val="en-US" w:eastAsia="zh-CN"/>
+                      <w:szCs w:val="21"/>
+                    </w:rPr>
+                  </w:pPr>
+                  <w:r>
+                    <w:rPr>
+                      <w:rFonts w:hint="eastAsia"/>
+                      <w:szCs w:val="21"/>
                     </w:rPr>
                     <w:t>设计架构视图</w:t>
                   </w:r>
@@ -747,16 +726,13 @@
                     <w:snapToGrid w:val="0"/>
                     <w:spacing w:line="460" w:lineRule="atLeast"/>
                     <w:rPr>
-                      <w:rFonts w:hint="default" w:eastAsia="宋体"/>
-                      <w:szCs w:val="21"/>
-                      <w:lang w:val="en-US" w:eastAsia="zh-CN"/>
-                    </w:rPr>
-                  </w:pPr>
-                  <w:r>
-                    <w:rPr>
-                      <w:rFonts w:hint="eastAsia"/>
-                      <w:szCs w:val="21"/>
-                      <w:lang w:val="en-US" w:eastAsia="zh-CN"/>
+                      <w:szCs w:val="21"/>
+                    </w:rPr>
+                  </w:pPr>
+                  <w:r>
+                    <w:rPr>
+                      <w:rFonts w:hint="eastAsia"/>
+                      <w:szCs w:val="21"/>
                     </w:rPr>
                     <w:t>4.8-4.11</w:t>
                   </w:r>
@@ -773,16 +749,13 @@
                     <w:snapToGrid w:val="0"/>
                     <w:spacing w:line="460" w:lineRule="atLeast"/>
                     <w:rPr>
-                      <w:rFonts w:hint="eastAsia" w:eastAsia="宋体"/>
-                      <w:szCs w:val="21"/>
-                      <w:lang w:val="en-US" w:eastAsia="zh-CN"/>
-                    </w:rPr>
-                  </w:pPr>
-                  <w:r>
-                    <w:rPr>
-                      <w:rFonts w:hint="eastAsia"/>
-                      <w:szCs w:val="21"/>
-                      <w:lang w:val="en-US" w:eastAsia="zh-CN"/>
+                      <w:szCs w:val="21"/>
+                    </w:rPr>
+                  </w:pPr>
+                  <w:r>
+                    <w:rPr>
+                      <w:rFonts w:hint="eastAsia"/>
+                      <w:szCs w:val="21"/>
                     </w:rPr>
                     <w:t>全体</w:t>
                   </w:r>
@@ -801,16 +774,14 @@
                     <w:snapToGrid w:val="0"/>
                     <w:spacing w:line="460" w:lineRule="atLeast"/>
                     <w:rPr>
-                      <w:rFonts w:hint="default" w:eastAsia="宋体"/>
-                      <w:szCs w:val="21"/>
-                      <w:lang w:val="en-US" w:eastAsia="zh-CN"/>
-                    </w:rPr>
-                  </w:pPr>
-                  <w:r>
-                    <w:rPr>
-                      <w:rFonts w:hint="eastAsia"/>
-                      <w:szCs w:val="21"/>
-                      <w:lang w:val="en-US" w:eastAsia="zh-CN"/>
+                      <w:rFonts w:hint="eastAsia"/>
+                      <w:szCs w:val="21"/>
+                    </w:rPr>
+                  </w:pPr>
+                  <w:r>
+                    <w:rPr>
+                      <w:rFonts w:hint="eastAsia"/>
+                      <w:szCs w:val="21"/>
                     </w:rPr>
                     <w:t>4</w:t>
                   </w:r>
@@ -827,18 +798,15 @@
                     <w:snapToGrid w:val="0"/>
                     <w:spacing w:line="460" w:lineRule="atLeast"/>
                     <w:rPr>
-                      <w:rFonts w:hint="default" w:eastAsia="宋体"/>
-                      <w:szCs w:val="21"/>
-                      <w:lang w:val="en-US" w:eastAsia="zh-CN"/>
-                    </w:rPr>
-                  </w:pPr>
-                  <w:r>
-                    <w:rPr>
-                      <w:rFonts w:hint="eastAsia"/>
-                      <w:szCs w:val="21"/>
-                      <w:lang w:val="en-US" w:eastAsia="zh-CN"/>
-                    </w:rPr>
-                    <w:t>撰写和评审软件架构文档</w:t>
+                      <w:szCs w:val="21"/>
+                    </w:rPr>
+                  </w:pPr>
+                  <w:r>
+                    <w:rPr>
+                      <w:rFonts w:hint="eastAsia"/>
+                      <w:szCs w:val="21"/>
+                    </w:rPr>
+                    <w:t>选定编程规范</w:t>
                   </w:r>
                 </w:p>
               </w:tc>
@@ -853,18 +821,15 @@
                     <w:snapToGrid w:val="0"/>
                     <w:spacing w:line="460" w:lineRule="atLeast"/>
                     <w:rPr>
-                      <w:rFonts w:hint="default" w:eastAsia="宋体"/>
-                      <w:szCs w:val="21"/>
-                      <w:lang w:val="en-US" w:eastAsia="zh-CN"/>
-                    </w:rPr>
-                  </w:pPr>
-                  <w:r>
-                    <w:rPr>
-                      <w:rFonts w:hint="eastAsia"/>
-                      <w:szCs w:val="21"/>
-                      <w:lang w:val="en-US" w:eastAsia="zh-CN"/>
-                    </w:rPr>
-                    <w:t>4.11-4.14</w:t>
+                      <w:szCs w:val="21"/>
+                    </w:rPr>
+                  </w:pPr>
+                  <w:r>
+                    <w:rPr>
+                      <w:rFonts w:hint="eastAsia"/>
+                      <w:szCs w:val="21"/>
+                    </w:rPr>
+                    <w:t>4.3-4.4</w:t>
                   </w:r>
                 </w:p>
               </w:tc>
@@ -879,18 +844,15 @@
                     <w:snapToGrid w:val="0"/>
                     <w:spacing w:line="460" w:lineRule="atLeast"/>
                     <w:rPr>
-                      <w:rFonts w:hint="eastAsia" w:eastAsia="宋体"/>
-                      <w:szCs w:val="21"/>
-                      <w:lang w:val="en-US" w:eastAsia="zh-CN"/>
-                    </w:rPr>
-                  </w:pPr>
-                  <w:r>
-                    <w:rPr>
-                      <w:rFonts w:hint="eastAsia"/>
-                      <w:szCs w:val="21"/>
-                      <w:lang w:val="en-US" w:eastAsia="zh-CN"/>
-                    </w:rPr>
-                    <w:t>全体</w:t>
+                      <w:szCs w:val="21"/>
+                    </w:rPr>
+                  </w:pPr>
+                  <w:r>
+                    <w:rPr>
+                      <w:rFonts w:hint="eastAsia"/>
+                      <w:szCs w:val="21"/>
+                    </w:rPr>
+                    <w:t>张倍宜</w:t>
                   </w:r>
                 </w:p>
               </w:tc>
@@ -907,16 +869,14 @@
                     <w:snapToGrid w:val="0"/>
                     <w:spacing w:line="460" w:lineRule="atLeast"/>
                     <w:rPr>
-                      <w:rFonts w:hint="default" w:eastAsia="宋体"/>
-                      <w:szCs w:val="21"/>
-                      <w:lang w:val="en-US" w:eastAsia="zh-CN"/>
-                    </w:rPr>
-                  </w:pPr>
-                  <w:r>
-                    <w:rPr>
-                      <w:rFonts w:hint="eastAsia"/>
-                      <w:szCs w:val="21"/>
-                      <w:lang w:val="en-US" w:eastAsia="zh-CN"/>
+                      <w:rFonts w:hint="eastAsia"/>
+                      <w:szCs w:val="21"/>
+                    </w:rPr>
+                  </w:pPr>
+                  <w:r>
+                    <w:rPr>
+                      <w:rFonts w:hint="eastAsia"/>
+                      <w:szCs w:val="21"/>
                     </w:rPr>
                     <w:t>5</w:t>
                   </w:r>
@@ -933,18 +893,15 @@
                     <w:snapToGrid w:val="0"/>
                     <w:spacing w:line="460" w:lineRule="atLeast"/>
                     <w:rPr>
-                      <w:rFonts w:hint="default" w:eastAsia="宋体"/>
-                      <w:szCs w:val="21"/>
-                      <w:lang w:val="en-US" w:eastAsia="zh-CN"/>
-                    </w:rPr>
-                  </w:pPr>
-                  <w:r>
-                    <w:rPr>
-                      <w:rFonts w:hint="eastAsia"/>
-                      <w:szCs w:val="21"/>
-                      <w:lang w:val="en-US" w:eastAsia="zh-CN"/>
-                    </w:rPr>
-                    <w:t>选定编程规范</w:t>
+                      <w:szCs w:val="21"/>
+                    </w:rPr>
+                  </w:pPr>
+                  <w:r>
+                    <w:rPr>
+                      <w:rFonts w:hint="eastAsia"/>
+                      <w:szCs w:val="21"/>
+                    </w:rPr>
+                    <w:t>开发前端技术原型（代码）</w:t>
                   </w:r>
                 </w:p>
               </w:tc>
@@ -959,18 +916,21 @@
                     <w:snapToGrid w:val="0"/>
                     <w:spacing w:line="460" w:lineRule="atLeast"/>
                     <w:rPr>
-                      <w:rFonts w:hint="default" w:eastAsia="宋体"/>
-                      <w:szCs w:val="21"/>
-                      <w:lang w:val="en-US" w:eastAsia="zh-CN"/>
-                    </w:rPr>
-                  </w:pPr>
-                  <w:r>
-                    <w:rPr>
-                      <w:rFonts w:hint="eastAsia"/>
-                      <w:szCs w:val="21"/>
-                      <w:lang w:val="en-US" w:eastAsia="zh-CN"/>
-                    </w:rPr>
-                    <w:t>4.3-4.4</w:t>
+                      <w:szCs w:val="21"/>
+                    </w:rPr>
+                  </w:pPr>
+                  <w:r>
+                    <w:rPr>
+                      <w:rFonts w:hint="eastAsia"/>
+                      <w:szCs w:val="21"/>
+                    </w:rPr>
+                    <w:t>4.4-5.</w:t>
+                  </w:r>
+                  <w:r>
+                    <w:rPr>
+                      <w:szCs w:val="21"/>
+                    </w:rPr>
+                    <w:t>10</w:t>
                   </w:r>
                 </w:p>
               </w:tc>
@@ -985,16 +945,13 @@
                     <w:snapToGrid w:val="0"/>
                     <w:spacing w:line="460" w:lineRule="atLeast"/>
                     <w:rPr>
-                      <w:rFonts w:hint="eastAsia" w:eastAsia="宋体"/>
-                      <w:szCs w:val="21"/>
-                      <w:lang w:val="en-US" w:eastAsia="zh-CN"/>
-                    </w:rPr>
-                  </w:pPr>
-                  <w:r>
-                    <w:rPr>
-                      <w:rFonts w:hint="eastAsia"/>
-                      <w:szCs w:val="21"/>
-                      <w:lang w:val="en-US" w:eastAsia="zh-CN"/>
+                      <w:szCs w:val="21"/>
+                    </w:rPr>
+                  </w:pPr>
+                  <w:r>
+                    <w:rPr>
+                      <w:rFonts w:hint="eastAsia"/>
+                      <w:szCs w:val="21"/>
                     </w:rPr>
                     <w:t>张倍宜</w:t>
                   </w:r>
@@ -1013,16 +970,14 @@
                     <w:snapToGrid w:val="0"/>
                     <w:spacing w:line="460" w:lineRule="atLeast"/>
                     <w:rPr>
-                      <w:rFonts w:hint="default" w:eastAsia="宋体"/>
-                      <w:szCs w:val="21"/>
-                      <w:lang w:val="en-US" w:eastAsia="zh-CN"/>
-                    </w:rPr>
-                  </w:pPr>
-                  <w:r>
-                    <w:rPr>
-                      <w:rFonts w:hint="eastAsia"/>
-                      <w:szCs w:val="21"/>
-                      <w:lang w:val="en-US" w:eastAsia="zh-CN"/>
+                      <w:rFonts w:hint="eastAsia"/>
+                      <w:szCs w:val="21"/>
+                    </w:rPr>
+                  </w:pPr>
+                  <w:r>
+                    <w:rPr>
+                      <w:rFonts w:hint="eastAsia"/>
+                      <w:szCs w:val="21"/>
                     </w:rPr>
                     <w:t>6</w:t>
                   </w:r>
@@ -1039,18 +994,15 @@
                     <w:snapToGrid w:val="0"/>
                     <w:spacing w:line="460" w:lineRule="atLeast"/>
                     <w:rPr>
-                      <w:rFonts w:hint="default" w:eastAsia="宋体"/>
-                      <w:szCs w:val="21"/>
-                      <w:lang w:val="en-US" w:eastAsia="zh-CN"/>
-                    </w:rPr>
-                  </w:pPr>
-                  <w:r>
-                    <w:rPr>
-                      <w:rFonts w:hint="eastAsia"/>
-                      <w:szCs w:val="21"/>
-                      <w:lang w:val="en-US" w:eastAsia="zh-CN"/>
-                    </w:rPr>
-                    <w:t>开发前端技术原型（代码）</w:t>
+                      <w:szCs w:val="21"/>
+                    </w:rPr>
+                  </w:pPr>
+                  <w:r>
+                    <w:rPr>
+                      <w:rFonts w:hint="eastAsia"/>
+                      <w:szCs w:val="21"/>
+                    </w:rPr>
+                    <w:t>构建课表数据库</w:t>
                   </w:r>
                 </w:p>
               </w:tc>
@@ -1065,18 +1017,21 @@
                     <w:snapToGrid w:val="0"/>
                     <w:spacing w:line="460" w:lineRule="atLeast"/>
                     <w:rPr>
-                      <w:rFonts w:hint="default" w:eastAsia="宋体"/>
-                      <w:szCs w:val="21"/>
-                      <w:lang w:val="en-US" w:eastAsia="zh-CN"/>
-                    </w:rPr>
-                  </w:pPr>
-                  <w:r>
-                    <w:rPr>
-                      <w:rFonts w:hint="eastAsia"/>
-                      <w:szCs w:val="21"/>
-                      <w:lang w:val="en-US" w:eastAsia="zh-CN"/>
-                    </w:rPr>
-                    <w:t>4.4-5.5</w:t>
+                      <w:szCs w:val="21"/>
+                    </w:rPr>
+                  </w:pPr>
+                  <w:r>
+                    <w:rPr>
+                      <w:rFonts w:hint="eastAsia"/>
+                      <w:szCs w:val="21"/>
+                    </w:rPr>
+                    <w:t>4</w:t>
+                  </w:r>
+                  <w:r>
+                    <w:rPr>
+                      <w:szCs w:val="21"/>
+                    </w:rPr>
+                    <w:t>.4-5.10</w:t>
                   </w:r>
                 </w:p>
               </w:tc>
@@ -1091,18 +1046,15 @@
                     <w:snapToGrid w:val="0"/>
                     <w:spacing w:line="460" w:lineRule="atLeast"/>
                     <w:rPr>
-                      <w:rFonts w:hint="eastAsia" w:eastAsia="宋体"/>
-                      <w:szCs w:val="21"/>
-                      <w:lang w:val="en-US" w:eastAsia="zh-CN"/>
-                    </w:rPr>
-                  </w:pPr>
-                  <w:r>
-                    <w:rPr>
-                      <w:rFonts w:hint="eastAsia"/>
-                      <w:szCs w:val="21"/>
-                      <w:lang w:val="en-US" w:eastAsia="zh-CN"/>
-                    </w:rPr>
-                    <w:t>全体</w:t>
+                      <w:szCs w:val="21"/>
+                    </w:rPr>
+                  </w:pPr>
+                  <w:r>
+                    <w:rPr>
+                      <w:rFonts w:hint="eastAsia"/>
+                      <w:szCs w:val="21"/>
+                    </w:rPr>
+                    <w:t>陈瑞涵</w:t>
                   </w:r>
                 </w:p>
               </w:tc>
@@ -1119,16 +1071,13 @@
                     <w:snapToGrid w:val="0"/>
                     <w:spacing w:line="460" w:lineRule="atLeast"/>
                     <w:rPr>
-                      <w:rFonts w:hint="default" w:eastAsia="宋体"/>
-                      <w:szCs w:val="21"/>
-                      <w:lang w:val="en-US" w:eastAsia="zh-CN"/>
-                    </w:rPr>
-                  </w:pPr>
-                  <w:r>
-                    <w:rPr>
-                      <w:rFonts w:hint="eastAsia"/>
-                      <w:szCs w:val="21"/>
-                      <w:lang w:val="en-US" w:eastAsia="zh-CN"/>
+                      <w:szCs w:val="21"/>
+                    </w:rPr>
+                  </w:pPr>
+                  <w:r>
+                    <w:rPr>
+                      <w:rFonts w:hint="eastAsia"/>
+                      <w:szCs w:val="21"/>
                     </w:rPr>
                     <w:t>7</w:t>
                   </w:r>
@@ -1145,16 +1094,13 @@
                     <w:snapToGrid w:val="0"/>
                     <w:spacing w:line="460" w:lineRule="atLeast"/>
                     <w:rPr>
-                      <w:rFonts w:hint="default" w:eastAsia="宋体"/>
-                      <w:szCs w:val="21"/>
-                      <w:lang w:val="en-US" w:eastAsia="zh-CN"/>
-                    </w:rPr>
-                  </w:pPr>
-                  <w:r>
-                    <w:rPr>
-                      <w:rFonts w:hint="eastAsia"/>
-                      <w:szCs w:val="21"/>
-                      <w:lang w:val="en-US" w:eastAsia="zh-CN"/>
+                      <w:szCs w:val="21"/>
+                    </w:rPr>
+                  </w:pPr>
+                  <w:r>
+                    <w:rPr>
+                      <w:rFonts w:hint="eastAsia"/>
+                      <w:szCs w:val="21"/>
                     </w:rPr>
                     <w:t>测试前端技术原型</w:t>
                   </w:r>
@@ -1171,18 +1117,34 @@
                     <w:snapToGrid w:val="0"/>
                     <w:spacing w:line="460" w:lineRule="atLeast"/>
                     <w:rPr>
-                      <w:rFonts w:hint="default" w:eastAsia="宋体"/>
-                      <w:szCs w:val="21"/>
-                      <w:lang w:val="en-US" w:eastAsia="zh-CN"/>
-                    </w:rPr>
-                  </w:pPr>
-                  <w:r>
-                    <w:rPr>
-                      <w:rFonts w:hint="eastAsia"/>
-                      <w:szCs w:val="21"/>
-                      <w:lang w:val="en-US" w:eastAsia="zh-CN"/>
-                    </w:rPr>
-                    <w:t>5.5-5.8</w:t>
+                      <w:szCs w:val="21"/>
+                    </w:rPr>
+                  </w:pPr>
+                  <w:r>
+                    <w:rPr>
+                      <w:rFonts w:hint="eastAsia"/>
+                      <w:szCs w:val="21"/>
+                    </w:rPr>
+                    <w:t>5.</w:t>
+                  </w:r>
+                  <w:r>
+                    <w:rPr>
+                      <w:szCs w:val="21"/>
+                    </w:rPr>
+                    <w:t>11</w:t>
+                  </w:r>
+                  <w:r>
+                    <w:rPr>
+                      <w:rFonts w:hint="eastAsia"/>
+                      <w:szCs w:val="21"/>
+                    </w:rPr>
+                    <w:t>-5.</w:t>
+                  </w:r>
+                  <w:r>
+                    <w:rPr>
+                      <w:szCs w:val="21"/>
+                    </w:rPr>
+                    <w:t>12</w:t>
                   </w:r>
                 </w:p>
               </w:tc>
@@ -1197,16 +1159,13 @@
                     <w:snapToGrid w:val="0"/>
                     <w:spacing w:line="460" w:lineRule="atLeast"/>
                     <w:rPr>
-                      <w:rFonts w:hint="eastAsia" w:eastAsia="宋体"/>
-                      <w:szCs w:val="21"/>
-                      <w:lang w:val="en-US" w:eastAsia="zh-CN"/>
-                    </w:rPr>
-                  </w:pPr>
-                  <w:r>
-                    <w:rPr>
-                      <w:rFonts w:hint="eastAsia"/>
-                      <w:szCs w:val="21"/>
-                      <w:lang w:val="en-US" w:eastAsia="zh-CN"/>
+                      <w:szCs w:val="21"/>
+                    </w:rPr>
+                  </w:pPr>
+                  <w:r>
+                    <w:rPr>
+                      <w:rFonts w:hint="eastAsia"/>
+                      <w:szCs w:val="21"/>
                     </w:rPr>
                     <w:t>全体</w:t>
                   </w:r>
@@ -1225,16 +1184,13 @@
                     <w:snapToGrid w:val="0"/>
                     <w:spacing w:line="460" w:lineRule="atLeast"/>
                     <w:rPr>
-                      <w:rFonts w:hint="default" w:eastAsia="宋体"/>
-                      <w:szCs w:val="21"/>
-                      <w:lang w:val="en-US" w:eastAsia="zh-CN"/>
-                    </w:rPr>
-                  </w:pPr>
-                  <w:r>
-                    <w:rPr>
-                      <w:rFonts w:hint="eastAsia"/>
-                      <w:szCs w:val="21"/>
-                      <w:lang w:val="en-US" w:eastAsia="zh-CN"/>
+                      <w:szCs w:val="21"/>
+                    </w:rPr>
+                  </w:pPr>
+                  <w:r>
+                    <w:rPr>
+                      <w:rFonts w:hint="eastAsia"/>
+                      <w:szCs w:val="21"/>
                     </w:rPr>
                     <w:t>8</w:t>
                   </w:r>
@@ -1251,16 +1207,13 @@
                     <w:snapToGrid w:val="0"/>
                     <w:spacing w:line="460" w:lineRule="atLeast"/>
                     <w:rPr>
-                      <w:rFonts w:hint="default" w:eastAsia="宋体"/>
-                      <w:szCs w:val="21"/>
-                      <w:lang w:val="en-US" w:eastAsia="zh-CN"/>
-                    </w:rPr>
-                  </w:pPr>
-                  <w:r>
-                    <w:rPr>
-                      <w:rFonts w:hint="eastAsia"/>
-                      <w:szCs w:val="21"/>
-                      <w:lang w:val="en-US" w:eastAsia="zh-CN"/>
+                      <w:szCs w:val="21"/>
+                    </w:rPr>
+                  </w:pPr>
+                  <w:r>
+                    <w:rPr>
+                      <w:rFonts w:hint="eastAsia"/>
+                      <w:szCs w:val="21"/>
                     </w:rPr>
                     <w:t>编写《迭代评估报告》</w:t>
                   </w:r>
@@ -1277,18 +1230,28 @@
                     <w:snapToGrid w:val="0"/>
                     <w:spacing w:line="460" w:lineRule="atLeast"/>
                     <w:rPr>
-                      <w:rFonts w:hint="default" w:eastAsia="宋体"/>
-                      <w:szCs w:val="21"/>
-                      <w:lang w:val="en-US" w:eastAsia="zh-CN"/>
-                    </w:rPr>
-                  </w:pPr>
-                  <w:r>
-                    <w:rPr>
-                      <w:rFonts w:hint="eastAsia"/>
-                      <w:szCs w:val="21"/>
-                      <w:lang w:val="en-US" w:eastAsia="zh-CN"/>
-                    </w:rPr>
-                    <w:t>5.8-5.14</w:t>
+                      <w:szCs w:val="21"/>
+                    </w:rPr>
+                  </w:pPr>
+                  <w:r>
+                    <w:rPr>
+                      <w:rFonts w:hint="eastAsia"/>
+                      <w:szCs w:val="21"/>
+                    </w:rPr>
+                    <w:t>5.</w:t>
+                  </w:r>
+                  <w:r>
+                    <w:rPr>
+                      <w:szCs w:val="21"/>
+                    </w:rPr>
+                    <w:t>13</w:t>
+                  </w:r>
+                  <w:r>
+                    <w:rPr>
+                      <w:rFonts w:hint="eastAsia"/>
+                      <w:szCs w:val="21"/>
+                    </w:rPr>
+                    <w:t>-5.14</w:t>
                   </w:r>
                 </w:p>
               </w:tc>
@@ -1303,16 +1266,13 @@
                     <w:snapToGrid w:val="0"/>
                     <w:spacing w:line="460" w:lineRule="atLeast"/>
                     <w:rPr>
-                      <w:rFonts w:hint="default" w:eastAsia="宋体"/>
-                      <w:szCs w:val="21"/>
-                      <w:lang w:val="en-US" w:eastAsia="zh-CN"/>
-                    </w:rPr>
-                  </w:pPr>
-                  <w:r>
-                    <w:rPr>
-                      <w:rFonts w:hint="eastAsia"/>
-                      <w:szCs w:val="21"/>
-                      <w:lang w:val="en-US" w:eastAsia="zh-CN"/>
+                      <w:szCs w:val="21"/>
+                    </w:rPr>
+                  </w:pPr>
+                  <w:r>
+                    <w:rPr>
+                      <w:rFonts w:hint="eastAsia"/>
+                      <w:szCs w:val="21"/>
                     </w:rPr>
                     <w:t>张倍宜</w:t>
                   </w:r>
@@ -1338,9 +1298,9 @@
             <w:tcW w:w="8593" w:type="dxa"/>
             <w:gridSpan w:val="4"/>
             <w:tcBorders>
-              <w:left w:val="single" w:color="auto" w:sz="4" w:space="0"/>
-              <w:bottom w:val="single" w:color="auto" w:sz="4" w:space="0"/>
-              <w:right w:val="single" w:color="auto" w:sz="4" w:space="0"/>
+              <w:left w:val="single" w:sz="4" w:space="0" w:color="auto"/>
+              <w:bottom w:val="single" w:sz="4" w:space="0" w:color="auto"/>
+              <w:right w:val="single" w:sz="4" w:space="0" w:color="auto"/>
             </w:tcBorders>
             <w:shd w:val="clear" w:color="auto" w:fill="auto"/>
           </w:tcPr>
@@ -1350,7 +1310,6 @@
               <w:snapToGrid w:val="0"/>
               <w:spacing w:line="460" w:lineRule="atLeast"/>
               <w:rPr>
-                <w:rFonts w:hint="eastAsia"/>
                 <w:szCs w:val="21"/>
               </w:rPr>
             </w:pPr>
@@ -1385,18 +1344,15 @@
               <w:snapToGrid w:val="0"/>
               <w:spacing w:line="460" w:lineRule="atLeast"/>
               <w:rPr>
-                <w:rFonts w:hint="eastAsia"/>
-                <w:szCs w:val="21"/>
-                <w:lang w:val="en-US" w:eastAsia="zh-CN"/>
+                <w:szCs w:val="21"/>
               </w:rPr>
             </w:pPr>
             <w:r>
               <w:rPr>
                 <w:rFonts w:hint="eastAsia"/>
                 <w:szCs w:val="21"/>
-                <w:lang w:val="en-US" w:eastAsia="zh-CN"/>
-              </w:rPr>
-              <w:t>软件架构文档</w:t>
+              </w:rPr>
+              <w:t>前端技术原型（代码）</w:t>
             </w:r>
           </w:p>
           <w:p>
@@ -1409,38 +1365,13 @@
               <w:snapToGrid w:val="0"/>
               <w:spacing w:line="460" w:lineRule="atLeast"/>
               <w:rPr>
-                <w:rFonts w:hint="default"/>
-                <w:szCs w:val="21"/>
-                <w:lang w:val="en-US" w:eastAsia="zh-CN"/>
+                <w:szCs w:val="21"/>
               </w:rPr>
             </w:pPr>
             <w:r>
               <w:rPr>
                 <w:rFonts w:hint="eastAsia"/>
                 <w:szCs w:val="21"/>
-                <w:lang w:val="en-US" w:eastAsia="zh-CN"/>
-              </w:rPr>
-              <w:t>前端技术原型（代码）</w:t>
-            </w:r>
-          </w:p>
-          <w:p>
-            <w:pPr>
-              <w:numPr>
-                <w:ilvl w:val="0"/>
-                <w:numId w:val="1"/>
-              </w:numPr>
-              <w:adjustRightInd w:val="0"/>
-              <w:snapToGrid w:val="0"/>
-              <w:spacing w:line="460" w:lineRule="atLeast"/>
-              <w:rPr>
-                <w:szCs w:val="21"/>
-              </w:rPr>
-            </w:pPr>
-            <w:r>
-              <w:rPr>
-                <w:rFonts w:hint="eastAsia"/>
-                <w:szCs w:val="21"/>
-                <w:lang w:val="en-US" w:eastAsia="zh-CN"/>
               </w:rPr>
               <w:t>迭代评估报告</w:t>
             </w:r>
@@ -1453,8 +1384,8 @@
             <w:tcW w:w="8593" w:type="dxa"/>
             <w:gridSpan w:val="4"/>
             <w:tcBorders>
-              <w:left w:val="single" w:color="auto" w:sz="4" w:space="0"/>
-              <w:right w:val="single" w:color="auto" w:sz="4" w:space="0"/>
+              <w:left w:val="single" w:sz="4" w:space="0" w:color="auto"/>
+              <w:right w:val="single" w:sz="4" w:space="0" w:color="auto"/>
             </w:tcBorders>
             <w:shd w:val="clear" w:color="auto" w:fill="auto"/>
           </w:tcPr>
@@ -1464,7 +1395,6 @@
               <w:snapToGrid w:val="0"/>
               <w:spacing w:line="460" w:lineRule="atLeast"/>
               <w:rPr>
-                <w:rFonts w:hint="eastAsia"/>
                 <w:szCs w:val="21"/>
               </w:rPr>
             </w:pPr>
@@ -1486,24 +1416,19 @@
               <w:snapToGrid w:val="0"/>
               <w:spacing w:line="460" w:lineRule="atLeast"/>
               <w:rPr>
-                <w:rFonts w:hint="default" w:eastAsia="宋体"/>
-                <w:szCs w:val="21"/>
-                <w:lang w:val="en-US" w:eastAsia="zh-CN"/>
+                <w:szCs w:val="21"/>
               </w:rPr>
             </w:pPr>
             <w:r>
               <w:rPr>
                 <w:rFonts w:hint="eastAsia"/>
                 <w:szCs w:val="21"/>
-                <w:lang w:val="en-US" w:eastAsia="zh-CN"/>
               </w:rPr>
               <w:t>技术风险：</w:t>
             </w:r>
             <w:r>
               <w:rPr>
-                <w:rFonts w:hint="default" w:eastAsia="宋体"/>
-                <w:szCs w:val="21"/>
-                <w:lang w:val="en-US" w:eastAsia="zh-CN"/>
+                <w:szCs w:val="21"/>
               </w:rPr>
               <w:t>利用技术栈将界面原型和用例等建模实现为具体软件（包括前端子系统或用例），需要共同完成更大量级的代码编写，考验团队</w:t>
             </w:r>
@@ -1511,15 +1436,12 @@
               <w:rPr>
                 <w:rFonts w:hint="eastAsia"/>
                 <w:szCs w:val="21"/>
-                <w:lang w:val="en-US" w:eastAsia="zh-CN"/>
               </w:rPr>
               <w:t>组员</w:t>
             </w:r>
             <w:r>
               <w:rPr>
-                <w:rFonts w:hint="default" w:eastAsia="宋体"/>
-                <w:szCs w:val="21"/>
-                <w:lang w:val="en-US" w:eastAsia="zh-CN"/>
+                <w:szCs w:val="21"/>
               </w:rPr>
               <w:t>面对未知技术的学习能力和实践能力；同时也需要团队</w:t>
             </w:r>
@@ -1527,38 +1449,29 @@
               <w:rPr>
                 <w:rFonts w:hint="eastAsia"/>
                 <w:szCs w:val="21"/>
-                <w:lang w:val="en-US" w:eastAsia="zh-CN"/>
               </w:rPr>
               <w:t>组员</w:t>
             </w:r>
             <w:r>
               <w:rPr>
-                <w:rFonts w:hint="default" w:eastAsia="宋体"/>
-                <w:szCs w:val="21"/>
-                <w:lang w:val="en-US" w:eastAsia="zh-CN"/>
+                <w:szCs w:val="21"/>
               </w:rPr>
               <w:t>的密切沟通和配合。</w:t>
             </w:r>
           </w:p>
           <w:p>
             <w:pPr>
-              <w:numPr>
-                <w:numId w:val="0"/>
-              </w:numPr>
               <w:adjustRightInd w:val="0"/>
               <w:snapToGrid w:val="0"/>
               <w:spacing w:line="460" w:lineRule="atLeast"/>
               <w:rPr>
-                <w:rFonts w:hint="default" w:eastAsia="宋体"/>
-                <w:szCs w:val="21"/>
-                <w:lang w:val="en-US" w:eastAsia="zh-CN"/>
+                <w:szCs w:val="21"/>
               </w:rPr>
             </w:pPr>
             <w:r>
               <w:rPr>
                 <w:rFonts w:hint="eastAsia"/>
                 <w:szCs w:val="21"/>
-                <w:lang w:val="en-US" w:eastAsia="zh-CN"/>
               </w:rPr>
               <w:t>应对方案：鼓励组员间的知识共享和经验交流，建立技术分享机制，促进彼此学习；合理分配任务；预留一定的缓冲时间，以应对技术学习和掌握的不确定性。</w:t>
             </w:r>
@@ -1572,26 +1485,20 @@
               <w:adjustRightInd w:val="0"/>
               <w:snapToGrid w:val="0"/>
               <w:spacing w:line="460" w:lineRule="atLeast"/>
-              <w:ind w:left="0" w:leftChars="0" w:firstLine="0" w:firstLineChars="0"/>
-              <w:rPr>
-                <w:rFonts w:hint="default" w:eastAsia="宋体"/>
-                <w:szCs w:val="21"/>
-                <w:lang w:val="en-US" w:eastAsia="zh-CN"/>
+              <w:rPr>
+                <w:szCs w:val="21"/>
               </w:rPr>
             </w:pPr>
             <w:r>
               <w:rPr>
                 <w:rFonts w:hint="eastAsia"/>
                 <w:szCs w:val="21"/>
-                <w:lang w:val="en-US" w:eastAsia="zh-CN"/>
               </w:rPr>
               <w:t>需求风险：</w:t>
             </w:r>
             <w:r>
               <w:rPr>
-                <w:rFonts w:hint="default" w:eastAsia="宋体"/>
-                <w:szCs w:val="21"/>
-                <w:lang w:val="en-US" w:eastAsia="zh-CN"/>
+                <w:szCs w:val="21"/>
               </w:rPr>
               <w:t>在界面原型中设计的建模尚为抽象阶段，实际实现的过程中可能会遇到诸多设计上、体</w:t>
             </w:r>
@@ -1599,15 +1506,12 @@
               <w:rPr>
                 <w:rFonts w:hint="eastAsia"/>
                 <w:szCs w:val="21"/>
-                <w:lang w:val="en-US" w:eastAsia="zh-CN"/>
               </w:rPr>
               <w:t>验</w:t>
             </w:r>
             <w:r>
               <w:rPr>
-                <w:rFonts w:hint="default" w:eastAsia="宋体"/>
-                <w:szCs w:val="21"/>
-                <w:lang w:val="en-US" w:eastAsia="zh-CN"/>
+                <w:szCs w:val="21"/>
               </w:rPr>
               <w:t>上、技术上等方面的难题，或者是需要返工和修改需求的问题，需要</w:t>
             </w:r>
@@ -1615,97 +1519,14 @@
               <w:rPr>
                 <w:rFonts w:hint="eastAsia"/>
                 <w:szCs w:val="21"/>
-                <w:lang w:val="en-US" w:eastAsia="zh-CN"/>
               </w:rPr>
               <w:t>组员</w:t>
             </w:r>
             <w:r>
               <w:rPr>
-                <w:rFonts w:hint="default" w:eastAsia="宋体"/>
-                <w:szCs w:val="21"/>
-                <w:lang w:val="en-US" w:eastAsia="zh-CN"/>
+                <w:szCs w:val="21"/>
               </w:rPr>
               <w:t>共同努力化解。</w:t>
-            </w:r>
-          </w:p>
-          <w:p>
-            <w:pPr>
-              <w:numPr>
-                <w:numId w:val="0"/>
-              </w:numPr>
-              <w:adjustRightInd w:val="0"/>
-              <w:snapToGrid w:val="0"/>
-              <w:spacing w:line="460" w:lineRule="atLeast"/>
-              <w:ind w:leftChars="0"/>
-              <w:rPr>
-                <w:rFonts w:hint="default" w:eastAsia="宋体"/>
-                <w:szCs w:val="21"/>
-                <w:lang w:val="en-US" w:eastAsia="zh-CN"/>
-              </w:rPr>
-            </w:pPr>
-            <w:r>
-              <w:rPr>
-                <w:rFonts w:hint="eastAsia"/>
-                <w:szCs w:val="21"/>
-                <w:lang w:val="en-US" w:eastAsia="zh-CN"/>
-              </w:rPr>
-              <w:t>应对方案：前期做好需求调研和分析，尽量完善和细化需求，减少后期大的改动；采用敏捷开发模式，尽早开发可用的原型并收集反馈，及时调整需求；合理安排时间,在进度计划中预留应对需求变更的时间缓冲；注重模块化和松耦合的设计,提高系统的可修改性和可维护性。</w:t>
-            </w:r>
-          </w:p>
-          <w:p>
-            <w:pPr>
-              <w:numPr>
-                <w:ilvl w:val="0"/>
-                <w:numId w:val="0"/>
-              </w:numPr>
-              <w:adjustRightInd w:val="0"/>
-              <w:snapToGrid w:val="0"/>
-              <w:spacing w:line="460" w:lineRule="atLeast"/>
-              <w:rPr>
-                <w:rFonts w:hint="default" w:eastAsia="宋体"/>
-                <w:szCs w:val="21"/>
-                <w:lang w:val="en-US" w:eastAsia="zh-CN"/>
-              </w:rPr>
-            </w:pPr>
-            <w:r>
-              <w:rPr>
-                <w:rFonts w:hint="default" w:eastAsia="宋体"/>
-                <w:szCs w:val="21"/>
-                <w:lang w:val="en-US" w:eastAsia="zh-CN"/>
-              </w:rPr>
-              <w:t xml:space="preserve">3. </w:t>
-            </w:r>
-            <w:r>
-              <w:rPr>
-                <w:rFonts w:hint="eastAsia"/>
-                <w:szCs w:val="21"/>
-                <w:lang w:val="en-US" w:eastAsia="zh-CN"/>
-              </w:rPr>
-              <w:t>进度风险：组员</w:t>
-            </w:r>
-            <w:r>
-              <w:rPr>
-                <w:rFonts w:hint="default" w:eastAsia="宋体"/>
-                <w:szCs w:val="21"/>
-                <w:lang w:val="en-US" w:eastAsia="zh-CN"/>
-              </w:rPr>
-              <w:t>们不具备较为成熟的开发经验，未来的学习成本和工作量是未知数，如果</w:t>
-            </w:r>
-            <w:r>
-              <w:rPr>
-                <w:rFonts w:hint="eastAsia"/>
-                <w:szCs w:val="21"/>
-                <w:lang w:val="en-US" w:eastAsia="zh-CN"/>
-              </w:rPr>
-              <w:t>组员</w:t>
-            </w:r>
-            <w:r>
-              <w:rPr>
-                <w:rFonts w:hint="default" w:eastAsia="宋体"/>
-                <w:szCs w:val="21"/>
-                <w:lang w:val="en-US" w:eastAsia="zh-CN"/>
-              </w:rPr>
-              <w:t>的学习压力较大，可能会对工作的推进造成阻碍。</w:t>
             </w:r>
           </w:p>
           <w:p>
@@ -1714,18 +1535,51 @@
               <w:snapToGrid w:val="0"/>
               <w:spacing w:line="460" w:lineRule="atLeast"/>
               <w:rPr>
-                <w:rFonts w:hint="eastAsia"/>
-                <w:szCs w:val="21"/>
-                <w:lang w:val="en-US" w:eastAsia="zh-CN"/>
+                <w:szCs w:val="21"/>
               </w:rPr>
             </w:pPr>
             <w:r>
               <w:rPr>
                 <w:rFonts w:hint="eastAsia"/>
                 <w:szCs w:val="21"/>
-                <w:lang w:val="en-US" w:eastAsia="zh-CN"/>
-              </w:rPr>
-              <w:t>应对方案：制定详细的学习计划，分阶段有针对性地开展技术学习；注意平衡任务分配，避免个别组员学习压力过大。</w:t>
+              </w:rPr>
+              <w:t>应对方案：前期做好需求调研和分析，尽量完善和细化需求，减少后期大的改动；采用敏捷开发模式，尽早开发可用的原型并收集反馈，及时调整需求；合理安排时间</w:t>
+            </w:r>
+            <w:r>
+              <w:rPr>
+                <w:rFonts w:hint="eastAsia"/>
+                <w:szCs w:val="21"/>
+              </w:rPr>
+              <w:t>,</w:t>
+            </w:r>
+            <w:r>
+              <w:rPr>
+                <w:rFonts w:hint="eastAsia"/>
+                <w:szCs w:val="21"/>
+              </w:rPr>
+              <w:t>在进度计划中预</w:t>
+            </w:r>
+            <w:r>
+              <w:rPr>
+                <w:rFonts w:hint="eastAsia"/>
+                <w:szCs w:val="21"/>
+              </w:rPr>
+              <w:lastRenderedPageBreak/>
+              <w:t>留应对需求变更的时间缓冲；注重模块化和松耦合的设计</w:t>
+            </w:r>
+            <w:r>
+              <w:rPr>
+                <w:rFonts w:hint="eastAsia"/>
+                <w:szCs w:val="21"/>
+              </w:rPr>
+              <w:t>,</w:t>
+            </w:r>
+            <w:r>
+              <w:rPr>
+                <w:rFonts w:hint="eastAsia"/>
+                <w:szCs w:val="21"/>
+              </w:rPr>
+              <w:t>提高系统的可修改性和可维护性。</w:t>
             </w:r>
           </w:p>
           <w:p>
@@ -1734,9 +1588,66 @@
               <w:snapToGrid w:val="0"/>
               <w:spacing w:line="460" w:lineRule="atLeast"/>
               <w:rPr>
-                <w:rFonts w:hint="eastAsia"/>
-                <w:szCs w:val="21"/>
-                <w:lang w:val="en-US" w:eastAsia="zh-CN"/>
+                <w:szCs w:val="21"/>
+              </w:rPr>
+            </w:pPr>
+            <w:r>
+              <w:rPr>
+                <w:szCs w:val="21"/>
+              </w:rPr>
+              <w:t xml:space="preserve">3. </w:t>
+            </w:r>
+            <w:r>
+              <w:rPr>
+                <w:rFonts w:hint="eastAsia"/>
+                <w:szCs w:val="21"/>
+              </w:rPr>
+              <w:t>进度风险：组员</w:t>
+            </w:r>
+            <w:r>
+              <w:rPr>
+                <w:szCs w:val="21"/>
+              </w:rPr>
+              <w:t>们不具备较为成熟的开发经验，未来的学习成本和工作量是未知数，如果</w:t>
+            </w:r>
+            <w:r>
+              <w:rPr>
+                <w:rFonts w:hint="eastAsia"/>
+                <w:szCs w:val="21"/>
+              </w:rPr>
+              <w:t>组员</w:t>
+            </w:r>
+            <w:r>
+              <w:rPr>
+                <w:szCs w:val="21"/>
+              </w:rPr>
+              <w:t>的学习压力较大，可能会对工作的推进造成阻碍。</w:t>
+            </w:r>
+          </w:p>
+          <w:p>
+            <w:pPr>
+              <w:adjustRightInd w:val="0"/>
+              <w:snapToGrid w:val="0"/>
+              <w:spacing w:line="460" w:lineRule="atLeast"/>
+              <w:rPr>
+                <w:szCs w:val="21"/>
+              </w:rPr>
+            </w:pPr>
+            <w:r>
+              <w:rPr>
+                <w:rFonts w:hint="eastAsia"/>
+                <w:szCs w:val="21"/>
+              </w:rPr>
+              <w:t>应对方案：制定详细的学习计划，分阶段有针对性地开展技术学习；注意平衡任务分配，避免个别组员学习压力过大。</w:t>
+            </w:r>
+          </w:p>
+          <w:p>
+            <w:pPr>
+              <w:adjustRightInd w:val="0"/>
+              <w:snapToGrid w:val="0"/>
+              <w:spacing w:line="460" w:lineRule="atLeast"/>
+              <w:rPr>
+                <w:szCs w:val="21"/>
               </w:rPr>
             </w:pPr>
           </w:p>
@@ -1745,27 +1656,27 @@
     </w:tbl>
     <w:p>
       <w:pPr>
-        <w:pStyle w:val="5"/>
-        <w:ind w:firstLine="0" w:firstLineChars="0"/>
+        <w:pStyle w:val="a8"/>
+        <w:ind w:firstLineChars="0" w:firstLine="0"/>
       </w:pPr>
     </w:p>
     <w:sectPr>
       <w:pgSz w:w="11906" w:h="16838"/>
       <w:pgMar w:top="1440" w:right="1800" w:bottom="1440" w:left="1800" w:header="851" w:footer="992" w:gutter="0"/>
-      <w:cols w:space="425" w:num="1"/>
-      <w:docGrid w:type="lines" w:linePitch="312" w:charSpace="0"/>
+      <w:cols w:space="425"/>
+      <w:docGrid w:type="lines" w:linePitch="312"/>
     </w:sectPr>
   </w:body>
 </w:document>
 </file>
 
 <file path=word/numbering.xml><?xml version="1.0" encoding="utf-8"?>
-<w:numbering xmlns:wpc="http://schemas.microsoft.com/office/word/2010/wordprocessingCanvas" xmlns:mc="http://schemas.openxmlformats.org/markup-compatibility/2006" xmlns:o="urn:schemas-microsoft-com:office:office" xmlns:r="http://schemas.openxmlformats.org/officeDocument/2006/relationships" xmlns:m="http://schemas.openxmlformats.org/officeDocument/2006/math" xmlns:v="urn:schemas-microsoft-com:vml" xmlns:wp14="http://schemas.microsoft.com/office/word/2010/wordprocessingDrawing" xmlns:wp="http://schemas.openxmlformats.org/drawingml/2006/wordprocessingDrawing" xmlns:w10="urn:schemas-microsoft-com:office:word" xmlns:w="http://schemas.openxmlformats.org/wordprocessingml/2006/main" xmlns:w14="http://schemas.microsoft.com/office/word/2010/wordml" xmlns:wpg="http://schemas.microsoft.com/office/word/2010/wordprocessingGroup" xmlns:wpi="http://schemas.microsoft.com/office/word/2010/wordprocessingInk" xmlns:wne="http://schemas.microsoft.com/office/word/2006/wordml" xmlns:wps="http://schemas.microsoft.com/office/word/2010/wordprocessingShape" xmlns:wpsCustomData="http://www.wps.cn/officeDocument/2013/wpsCustomData" mc:Ignorable="w14 wp14">
-  <w:abstractNum w:abstractNumId="0">
+<w:numbering xmlns:wpc="http://schemas.microsoft.com/office/word/2010/wordprocessingCanvas" xmlns:cx="http://schemas.microsoft.com/office/drawing/2014/chartex" xmlns:cx1="http://schemas.microsoft.com/office/drawing/2015/9/8/chartex" xmlns:cx2="http://schemas.microsoft.com/office/drawing/2015/10/21/chartex" xmlns:cx3="http://schemas.microsoft.com/office/drawing/2016/5/9/chartex" xmlns:cx4="http://schemas.microsoft.com/office/drawing/2016/5/10/chartex" xmlns:cx5="http://schemas.microsoft.com/office/drawing/2016/5/11/chartex" xmlns:cx6="http://schemas.microsoft.com/office/drawing/2016/5/12/chartex" xmlns:cx7="http://schemas.microsoft.com/office/drawing/2016/5/13/chartex" xmlns:cx8="http://schemas.microsoft.com/office/drawing/2016/5/14/chartex" xmlns:mc="http://schemas.openxmlformats.org/markup-compatibility/2006" xmlns:aink="http://schemas.microsoft.com/office/drawing/2016/ink" xmlns:am3d="http://schemas.microsoft.com/office/drawing/2017/model3d" xmlns:o="urn:schemas-microsoft-com:office:office" xmlns:oel="http://schemas.microsoft.com/office/2019/extlst" xmlns:r="http://schemas.openxmlformats.org/officeDocument/2006/relationships" xmlns:m="http://schemas.openxmlformats.org/officeDocument/2006/math" xmlns:v="urn:schemas-microsoft-com:vml" xmlns:wp14="http://schemas.microsoft.com/office/word/2010/wordprocessingDrawing" xmlns:wp="http://schemas.openxmlformats.org/drawingml/2006/wordprocessingDrawing" xmlns:w10="urn:schemas-microsoft-com:office:word" xmlns:w="http://schemas.openxmlformats.org/wordprocessingml/2006/main" xmlns:w14="http://schemas.microsoft.com/office/word/2010/wordml" xmlns:w15="http://schemas.microsoft.com/office/word/2012/wordml" xmlns:w16cex="http://schemas.microsoft.com/office/word/2018/wordml/cex" xmlns:w16cid="http://schemas.microsoft.com/office/word/2016/wordml/cid" xmlns:w16="http://schemas.microsoft.com/office/word/2018/wordml" xmlns:w16sdtdh="http://schemas.microsoft.com/office/word/2020/wordml/sdtdatahash" xmlns:w16se="http://schemas.microsoft.com/office/word/2015/wordml/symex" xmlns:wpg="http://schemas.microsoft.com/office/word/2010/wordprocessingGroup" xmlns:wpi="http://schemas.microsoft.com/office/word/2010/wordprocessingInk" xmlns:wne="http://schemas.microsoft.com/office/word/2006/wordml" xmlns:wps="http://schemas.microsoft.com/office/word/2010/wordprocessingShape" mc:Ignorable="w14 w15 w16se w16cid w16 w16cex w16sdtdh wp14">
+  <w:abstractNum w:abstractNumId="0" w15:restartNumberingAfterBreak="0">
     <w:nsid w:val="FBAD0E8A"/>
     <w:multiLevelType w:val="singleLevel"/>
     <w:tmpl w:val="FBAD0E8A"/>
-    <w:lvl w:ilvl="0" w:tentative="0">
+    <w:lvl w:ilvl="0">
       <w:start w:val="1"/>
       <w:numFmt w:val="decimal"/>
       <w:lvlText w:val="%1."/>
@@ -1777,11 +1688,11 @@
       </w:pPr>
     </w:lvl>
   </w:abstractNum>
-  <w:abstractNum w:abstractNumId="1">
+  <w:abstractNum w:abstractNumId="1" w15:restartNumberingAfterBreak="0">
     <w:nsid w:val="FD1E6CD8"/>
     <w:multiLevelType w:val="singleLevel"/>
     <w:tmpl w:val="FD1E6CD8"/>
-    <w:lvl w:ilvl="0" w:tentative="0">
+    <w:lvl w:ilvl="0">
       <w:start w:val="1"/>
       <w:numFmt w:val="decimal"/>
       <w:suff w:val="space"/>
@@ -1789,303 +1700,339 @@
       <w:lvlJc w:val="left"/>
     </w:lvl>
   </w:abstractNum>
-  <w:num w:numId="1">
+  <w:num w:numId="1" w16cid:durableId="1777292208">
     <w:abstractNumId w:val="0"/>
   </w:num>
-  <w:num w:numId="2">
+  <w:num w:numId="2" w16cid:durableId="1254628394">
     <w:abstractNumId w:val="1"/>
   </w:num>
 </w:numbering>
 </file>
 
 <file path=word/styles.xml><?xml version="1.0" encoding="utf-8"?>
-<w:styles xmlns:mc="http://schemas.openxmlformats.org/markup-compatibility/2006" xmlns:o="urn:schemas-microsoft-com:office:office" xmlns:r="http://schemas.openxmlformats.org/officeDocument/2006/relationships" xmlns:m="http://schemas.openxmlformats.org/officeDocument/2006/math" xmlns:v="urn:schemas-microsoft-com:vml" xmlns:w="http://schemas.openxmlformats.org/wordprocessingml/2006/main" xmlns:w14="http://schemas.microsoft.com/office/word/2010/wordml" xmlns:w10="urn:schemas-microsoft-com:office:word" xmlns:sl="http://schemas.openxmlformats.org/schemaLibrary/2006/main" xmlns:wpsCustomData="http://www.wps.cn/officeDocument/2013/wpsCustomData" mc:Ignorable="w14">
+<w:styles xmlns:mc="http://schemas.openxmlformats.org/markup-compatibility/2006" xmlns:r="http://schemas.openxmlformats.org/officeDocument/2006/relationships" xmlns:w="http://schemas.openxmlformats.org/wordprocessingml/2006/main" xmlns:w14="http://schemas.microsoft.com/office/word/2010/wordml" xmlns:w15="http://schemas.microsoft.com/office/word/2012/wordml" xmlns:w16cex="http://schemas.microsoft.com/office/word/2018/wordml/cex" xmlns:w16cid="http://schemas.microsoft.com/office/word/2016/wordml/cid" xmlns:w16="http://schemas.microsoft.com/office/word/2018/wordml" xmlns:w16sdtdh="http://schemas.microsoft.com/office/word/2020/wordml/sdtdatahash" xmlns:w16se="http://schemas.microsoft.com/office/word/2015/wordml/symex" mc:Ignorable="w14 w15 w16se w16cid w16 w16cex w16sdtdh">
   <w:docDefaults>
     <w:rPrDefault>
       <w:rPr>
-        <w:rFonts w:ascii="Times New Roman" w:hAnsi="Times New Roman" w:eastAsia="宋体" w:cs="Times New Roman"/>
+        <w:rFonts w:ascii="Times New Roman" w:eastAsia="宋体" w:hAnsi="Times New Roman" w:cs="Times New Roman"/>
+        <w:lang w:val="en-US" w:eastAsia="zh-CN" w:bidi="ar-SA"/>
       </w:rPr>
     </w:rPrDefault>
     <w:pPrDefault/>
   </w:docDefaults>
-  <w:latentStyles w:count="260" w:defQFormat="0" w:defUnhideWhenUsed="1" w:defSemiHidden="1" w:defUIPriority="99" w:defLockedState="0">
-    <w:lsdException w:qFormat="1" w:unhideWhenUsed="0" w:uiPriority="0" w:semiHidden="0" w:name="Normal"/>
-    <w:lsdException w:qFormat="1" w:unhideWhenUsed="0" w:uiPriority="0" w:semiHidden="0" w:name="heading 1"/>
-    <w:lsdException w:qFormat="1" w:uiPriority="0" w:name="heading 2"/>
-    <w:lsdException w:qFormat="1" w:uiPriority="0" w:name="heading 3"/>
-    <w:lsdException w:qFormat="1" w:uiPriority="0" w:name="heading 4"/>
-    <w:lsdException w:qFormat="1" w:uiPriority="0" w:name="heading 5"/>
-    <w:lsdException w:qFormat="1" w:uiPriority="0" w:name="heading 6"/>
-    <w:lsdException w:qFormat="1" w:uiPriority="0" w:name="heading 7"/>
-    <w:lsdException w:qFormat="1" w:uiPriority="0" w:name="heading 8"/>
-    <w:lsdException w:qFormat="1" w:uiPriority="0" w:name="heading 9"/>
-    <w:lsdException w:unhideWhenUsed="0" w:uiPriority="0" w:semiHidden="0" w:name="index 1"/>
-    <w:lsdException w:unhideWhenUsed="0" w:uiPriority="0" w:semiHidden="0" w:name="index 2"/>
-    <w:lsdException w:unhideWhenUsed="0" w:uiPriority="0" w:semiHidden="0" w:name="index 3"/>
-    <w:lsdException w:unhideWhenUsed="0" w:uiPriority="0" w:semiHidden="0" w:name="index 4"/>
-    <w:lsdException w:unhideWhenUsed="0" w:uiPriority="0" w:semiHidden="0" w:name="index 5"/>
-    <w:lsdException w:unhideWhenUsed="0" w:uiPriority="0" w:semiHidden="0" w:name="index 6"/>
-    <w:lsdException w:unhideWhenUsed="0" w:uiPriority="0" w:semiHidden="0" w:name="index 7"/>
-    <w:lsdException w:unhideWhenUsed="0" w:uiPriority="0" w:semiHidden="0" w:name="index 8"/>
-    <w:lsdException w:unhideWhenUsed="0" w:uiPriority="0" w:semiHidden="0" w:name="index 9"/>
-    <w:lsdException w:unhideWhenUsed="0" w:uiPriority="0" w:semiHidden="0" w:name="toc 1"/>
-    <w:lsdException w:unhideWhenUsed="0" w:uiPriority="0" w:semiHidden="0" w:name="toc 2"/>
-    <w:lsdException w:unhideWhenUsed="0" w:uiPriority="0" w:semiHidden="0" w:name="toc 3"/>
-    <w:lsdException w:unhideWhenUsed="0" w:uiPriority="0" w:semiHidden="0" w:name="toc 4"/>
-    <w:lsdException w:unhideWhenUsed="0" w:uiPriority="0" w:semiHidden="0" w:name="toc 5"/>
-    <w:lsdException w:unhideWhenUsed="0" w:uiPriority="0" w:semiHidden="0" w:name="toc 6"/>
-    <w:lsdException w:unhideWhenUsed="0" w:uiPriority="0" w:semiHidden="0" w:name="toc 7"/>
-    <w:lsdException w:unhideWhenUsed="0" w:uiPriority="0" w:semiHidden="0" w:name="toc 8"/>
-    <w:lsdException w:unhideWhenUsed="0" w:uiPriority="0" w:semiHidden="0" w:name="toc 9"/>
-    <w:lsdException w:unhideWhenUsed="0" w:uiPriority="0" w:semiHidden="0" w:name="Normal Indent"/>
-    <w:lsdException w:unhideWhenUsed="0" w:uiPriority="0" w:semiHidden="0" w:name="footnote text"/>
-    <w:lsdException w:unhideWhenUsed="0" w:uiPriority="0" w:semiHidden="0" w:name="annotation text"/>
-    <w:lsdException w:unhideWhenUsed="0" w:uiPriority="0" w:semiHidden="0" w:name="header"/>
-    <w:lsdException w:unhideWhenUsed="0" w:uiPriority="0" w:semiHidden="0" w:name="footer"/>
-    <w:lsdException w:unhideWhenUsed="0" w:uiPriority="0" w:semiHidden="0" w:name="index heading"/>
-    <w:lsdException w:qFormat="1" w:uiPriority="0" w:name="caption"/>
-    <w:lsdException w:unhideWhenUsed="0" w:uiPriority="0" w:semiHidden="0" w:name="table of figures"/>
-    <w:lsdException w:unhideWhenUsed="0" w:uiPriority="0" w:semiHidden="0" w:name="envelope address"/>
-    <w:lsdException w:unhideWhenUsed="0" w:uiPriority="0" w:semiHidden="0" w:name="envelope return"/>
-    <w:lsdException w:unhideWhenUsed="0" w:uiPriority="0" w:semiHidden="0" w:name="footnote reference"/>
-    <w:lsdException w:unhideWhenUsed="0" w:uiPriority="0" w:semiHidden="0" w:name="annotation reference"/>
-    <w:lsdException w:unhideWhenUsed="0" w:uiPriority="0" w:semiHidden="0" w:name="line number"/>
-    <w:lsdException w:unhideWhenUsed="0" w:uiPriority="0" w:semiHidden="0" w:name="page number"/>
-    <w:lsdException w:unhideWhenUsed="0" w:uiPriority="0" w:semiHidden="0" w:name="endnote reference"/>
-    <w:lsdException w:unhideWhenUsed="0" w:uiPriority="0" w:semiHidden="0" w:name="endnote text"/>
-    <w:lsdException w:unhideWhenUsed="0" w:uiPriority="0" w:semiHidden="0" w:name="table of authorities"/>
-    <w:lsdException w:unhideWhenUsed="0" w:uiPriority="0" w:semiHidden="0" w:name="macro"/>
-    <w:lsdException w:unhideWhenUsed="0" w:uiPriority="0" w:semiHidden="0" w:name="toa heading"/>
-    <w:lsdException w:unhideWhenUsed="0" w:uiPriority="0" w:semiHidden="0" w:name="List"/>
-    <w:lsdException w:unhideWhenUsed="0" w:uiPriority="0" w:semiHidden="0" w:name="List Bullet"/>
-    <w:lsdException w:unhideWhenUsed="0" w:uiPriority="0" w:semiHidden="0" w:name="List Number"/>
-    <w:lsdException w:unhideWhenUsed="0" w:uiPriority="0" w:semiHidden="0" w:name="List 2"/>
-    <w:lsdException w:unhideWhenUsed="0" w:uiPriority="0" w:semiHidden="0" w:name="List 3"/>
-    <w:lsdException w:unhideWhenUsed="0" w:uiPriority="0" w:semiHidden="0" w:name="List 4"/>
-    <w:lsdException w:unhideWhenUsed="0" w:uiPriority="0" w:semiHidden="0" w:name="List 5"/>
-    <w:lsdException w:unhideWhenUsed="0" w:uiPriority="0" w:semiHidden="0" w:name="List Bullet 2"/>
-    <w:lsdException w:unhideWhenUsed="0" w:uiPriority="0" w:semiHidden="0" w:name="List Bullet 3"/>
-    <w:lsdException w:unhideWhenUsed="0" w:uiPriority="0" w:semiHidden="0" w:name="List Bullet 4"/>
-    <w:lsdException w:unhideWhenUsed="0" w:uiPriority="0" w:semiHidden="0" w:name="List Bullet 5"/>
-    <w:lsdException w:unhideWhenUsed="0" w:uiPriority="0" w:semiHidden="0" w:name="List Number 2"/>
-    <w:lsdException w:unhideWhenUsed="0" w:uiPriority="0" w:semiHidden="0" w:name="List Number 3"/>
-    <w:lsdException w:unhideWhenUsed="0" w:uiPriority="0" w:semiHidden="0" w:name="List Number 4"/>
-    <w:lsdException w:unhideWhenUsed="0" w:uiPriority="0" w:semiHidden="0" w:name="List Number 5"/>
-    <w:lsdException w:qFormat="1" w:unhideWhenUsed="0" w:uiPriority="0" w:semiHidden="0" w:name="Title"/>
-    <w:lsdException w:unhideWhenUsed="0" w:uiPriority="0" w:semiHidden="0" w:name="Closing"/>
-    <w:lsdException w:unhideWhenUsed="0" w:uiPriority="0" w:semiHidden="0" w:name="Signature"/>
-    <w:lsdException w:uiPriority="1" w:name="Default Paragraph Font"/>
-    <w:lsdException w:unhideWhenUsed="0" w:uiPriority="0" w:semiHidden="0" w:name="Body Text"/>
-    <w:lsdException w:unhideWhenUsed="0" w:uiPriority="0" w:semiHidden="0" w:name="Body Text Indent"/>
-    <w:lsdException w:unhideWhenUsed="0" w:uiPriority="0" w:semiHidden="0" w:name="List Continue"/>
-    <w:lsdException w:unhideWhenUsed="0" w:uiPriority="0" w:semiHidden="0" w:name="List Continue 2"/>
-    <w:lsdException w:unhideWhenUsed="0" w:uiPriority="0" w:semiHidden="0" w:name="List Continue 3"/>
-    <w:lsdException w:unhideWhenUsed="0" w:uiPriority="0" w:semiHidden="0" w:name="List Continue 4"/>
-    <w:lsdException w:unhideWhenUsed="0" w:uiPriority="0" w:semiHidden="0" w:name="List Continue 5"/>
-    <w:lsdException w:unhideWhenUsed="0" w:uiPriority="0" w:semiHidden="0" w:name="Message Header"/>
-    <w:lsdException w:qFormat="1" w:unhideWhenUsed="0" w:uiPriority="0" w:semiHidden="0" w:name="Subtitle"/>
-    <w:lsdException w:unhideWhenUsed="0" w:uiPriority="0" w:semiHidden="0" w:name="Salutation"/>
-    <w:lsdException w:unhideWhenUsed="0" w:uiPriority="0" w:semiHidden="0" w:name="Date"/>
-    <w:lsdException w:unhideWhenUsed="0" w:uiPriority="0" w:semiHidden="0" w:name="Body Text First Indent"/>
-    <w:lsdException w:unhideWhenUsed="0" w:uiPriority="0" w:semiHidden="0" w:name="Body Text First Indent 2"/>
-    <w:lsdException w:unhideWhenUsed="0" w:uiPriority="0" w:semiHidden="0" w:name="Note Heading"/>
-    <w:lsdException w:unhideWhenUsed="0" w:uiPriority="0" w:semiHidden="0" w:name="Body Text 2"/>
-    <w:lsdException w:unhideWhenUsed="0" w:uiPriority="0" w:semiHidden="0" w:name="Body Text 3"/>
-    <w:lsdException w:unhideWhenUsed="0" w:uiPriority="0" w:semiHidden="0" w:name="Body Text Indent 2"/>
-    <w:lsdException w:unhideWhenUsed="0" w:uiPriority="0" w:semiHidden="0" w:name="Body Text Indent 3"/>
-    <w:lsdException w:unhideWhenUsed="0" w:uiPriority="0" w:semiHidden="0" w:name="Block Text"/>
-    <w:lsdException w:unhideWhenUsed="0" w:uiPriority="0" w:semiHidden="0" w:name="Hyperlink"/>
-    <w:lsdException w:unhideWhenUsed="0" w:uiPriority="0" w:semiHidden="0" w:name="FollowedHyperlink"/>
-    <w:lsdException w:qFormat="1" w:unhideWhenUsed="0" w:uiPriority="0" w:semiHidden="0" w:name="Strong"/>
-    <w:lsdException w:qFormat="1" w:unhideWhenUsed="0" w:uiPriority="0" w:semiHidden="0" w:name="Emphasis"/>
-    <w:lsdException w:unhideWhenUsed="0" w:uiPriority="0" w:semiHidden="0" w:name="Document Map"/>
-    <w:lsdException w:unhideWhenUsed="0" w:uiPriority="0" w:semiHidden="0" w:name="Plain Text"/>
-    <w:lsdException w:unhideWhenUsed="0" w:uiPriority="0" w:semiHidden="0" w:name="E-mail Signature"/>
-    <w:lsdException w:unhideWhenUsed="0" w:uiPriority="0" w:semiHidden="0" w:name="Normal (Web)"/>
-    <w:lsdException w:unhideWhenUsed="0" w:uiPriority="0" w:semiHidden="0" w:name="HTML Acronym"/>
-    <w:lsdException w:unhideWhenUsed="0" w:uiPriority="0" w:semiHidden="0" w:name="HTML Address"/>
-    <w:lsdException w:unhideWhenUsed="0" w:uiPriority="0" w:semiHidden="0" w:name="HTML Cite"/>
-    <w:lsdException w:unhideWhenUsed="0" w:uiPriority="0" w:semiHidden="0" w:name="HTML Code"/>
-    <w:lsdException w:unhideWhenUsed="0" w:uiPriority="0" w:semiHidden="0" w:name="HTML Definition"/>
-    <w:lsdException w:unhideWhenUsed="0" w:uiPriority="0" w:semiHidden="0" w:name="HTML Keyboard"/>
-    <w:lsdException w:unhideWhenUsed="0" w:uiPriority="0" w:semiHidden="0" w:name="HTML Preformatted"/>
-    <w:lsdException w:unhideWhenUsed="0" w:uiPriority="0" w:semiHidden="0" w:name="HTML Sample"/>
-    <w:lsdException w:unhideWhenUsed="0" w:uiPriority="0" w:semiHidden="0" w:name="HTML Typewriter"/>
-    <w:lsdException w:unhideWhenUsed="0" w:uiPriority="0" w:semiHidden="0" w:name="HTML Variable"/>
-    <w:lsdException w:uiPriority="99" w:name="Normal Table"/>
-    <w:lsdException w:unhideWhenUsed="0" w:uiPriority="0" w:semiHidden="0" w:name="annotation subject"/>
-    <w:lsdException w:uiPriority="0" w:name="Table Simple 1"/>
-    <w:lsdException w:uiPriority="0" w:name="Table Simple 2"/>
-    <w:lsdException w:uiPriority="0" w:name="Table Simple 3"/>
-    <w:lsdException w:uiPriority="0" w:name="Table Classic 1"/>
-    <w:lsdException w:uiPriority="0" w:name="Table Classic 2"/>
-    <w:lsdException w:uiPriority="0" w:name="Table Classic 3"/>
-    <w:lsdException w:uiPriority="0" w:name="Table Classic 4"/>
-    <w:lsdException w:uiPriority="0" w:name="Table Colorful 1"/>
-    <w:lsdException w:uiPriority="0" w:name="Table Colorful 2"/>
-    <w:lsdException w:uiPriority="0" w:name="Table Colorful 3"/>
-    <w:lsdException w:uiPriority="0" w:name="Table Columns 1"/>
-    <w:lsdException w:uiPriority="0" w:name="Table Columns 2"/>
-    <w:lsdException w:uiPriority="0" w:name="Table Columns 3"/>
-    <w:lsdException w:uiPriority="0" w:name="Table Columns 4"/>
-    <w:lsdException w:uiPriority="0" w:name="Table Columns 5"/>
-    <w:lsdException w:uiPriority="0" w:name="Table Grid 1"/>
-    <w:lsdException w:uiPriority="0" w:name="Table Grid 2"/>
-    <w:lsdException w:uiPriority="0" w:name="Table Grid 3"/>
-    <w:lsdException w:uiPriority="0" w:name="Table Grid 4"/>
-    <w:lsdException w:uiPriority="0" w:name="Table Grid 5"/>
-    <w:lsdException w:uiPriority="0" w:name="Table Grid 6"/>
-    <w:lsdException w:uiPriority="0" w:name="Table Grid 7"/>
-    <w:lsdException w:uiPriority="0" w:name="Table Grid 8"/>
-    <w:lsdException w:uiPriority="0" w:name="Table List 1"/>
-    <w:lsdException w:uiPriority="0" w:name="Table List 2"/>
-    <w:lsdException w:uiPriority="0" w:name="Table List 3"/>
-    <w:lsdException w:uiPriority="0" w:name="Table List 4"/>
-    <w:lsdException w:uiPriority="0" w:name="Table List 5"/>
-    <w:lsdException w:uiPriority="0" w:name="Table List 6"/>
-    <w:lsdException w:uiPriority="0" w:name="Table List 7"/>
-    <w:lsdException w:uiPriority="0" w:name="Table List 8"/>
-    <w:lsdException w:uiPriority="0" w:name="Table 3D effects 1"/>
-    <w:lsdException w:uiPriority="0" w:name="Table 3D effects 2"/>
-    <w:lsdException w:uiPriority="0" w:name="Table 3D effects 3"/>
-    <w:lsdException w:uiPriority="0" w:name="Table Contemporary"/>
-    <w:lsdException w:uiPriority="0" w:name="Table Elegant"/>
-    <w:lsdException w:uiPriority="0" w:name="Table Professional"/>
-    <w:lsdException w:uiPriority="0" w:name="Table Subtle 1"/>
-    <w:lsdException w:uiPriority="0" w:name="Table Subtle 2"/>
-    <w:lsdException w:uiPriority="0" w:name="Table Web 1"/>
-    <w:lsdException w:uiPriority="0" w:name="Table Web 2"/>
-    <w:lsdException w:uiPriority="0" w:name="Table Web 3"/>
-    <w:lsdException w:unhideWhenUsed="0" w:uiPriority="0" w:semiHidden="0" w:name="Balloon Text"/>
-    <w:lsdException w:unhideWhenUsed="0" w:uiPriority="0" w:semiHidden="0" w:name="Table Grid"/>
-    <w:lsdException w:uiPriority="0" w:name="Table Theme"/>
-    <w:lsdException w:unhideWhenUsed="0" w:uiPriority="60" w:semiHidden="0" w:name="Light Shading"/>
-    <w:lsdException w:unhideWhenUsed="0" w:uiPriority="61" w:semiHidden="0" w:name="Light List"/>
-    <w:lsdException w:unhideWhenUsed="0" w:uiPriority="62" w:semiHidden="0" w:name="Light Grid"/>
-    <w:lsdException w:unhideWhenUsed="0" w:uiPriority="63" w:semiHidden="0" w:name="Medium Shading 1"/>
-    <w:lsdException w:unhideWhenUsed="0" w:uiPriority="64" w:semiHidden="0" w:name="Medium Shading 2"/>
-    <w:lsdException w:unhideWhenUsed="0" w:uiPriority="65" w:semiHidden="0" w:name="Medium List 1"/>
-    <w:lsdException w:unhideWhenUsed="0" w:uiPriority="66" w:semiHidden="0" w:name="Medium List 2"/>
-    <w:lsdException w:unhideWhenUsed="0" w:uiPriority="67" w:semiHidden="0" w:name="Medium Grid 1"/>
-    <w:lsdException w:unhideWhenUsed="0" w:uiPriority="68" w:semiHidden="0" w:name="Medium Grid 2"/>
-    <w:lsdException w:unhideWhenUsed="0" w:uiPriority="69" w:semiHidden="0" w:name="Medium Grid 3"/>
-    <w:lsdException w:unhideWhenUsed="0" w:uiPriority="70" w:semiHidden="0" w:name="Dark List"/>
-    <w:lsdException w:unhideWhenUsed="0" w:uiPriority="71" w:semiHidden="0" w:name="Colorful Shading"/>
-    <w:lsdException w:unhideWhenUsed="0" w:uiPriority="72" w:semiHidden="0" w:name="Colorful List"/>
-    <w:lsdException w:unhideWhenUsed="0" w:uiPriority="73" w:semiHidden="0" w:name="Colorful Grid"/>
-    <w:lsdException w:unhideWhenUsed="0" w:uiPriority="60" w:semiHidden="0" w:name="Light Shading Accent 1"/>
-    <w:lsdException w:unhideWhenUsed="0" w:uiPriority="61" w:semiHidden="0" w:name="Light List Accent 1"/>
-    <w:lsdException w:unhideWhenUsed="0" w:uiPriority="62" w:semiHidden="0" w:name="Light Grid Accent 1"/>
-    <w:lsdException w:unhideWhenUsed="0" w:uiPriority="63" w:semiHidden="0" w:name="Medium Shading 1 Accent 1"/>
-    <w:lsdException w:unhideWhenUsed="0" w:uiPriority="64" w:semiHidden="0" w:name="Medium Shading 2 Accent 1"/>
-    <w:lsdException w:unhideWhenUsed="0" w:uiPriority="65" w:semiHidden="0" w:name="Medium List 1 Accent 1"/>
-    <w:lsdException w:qFormat="1" w:unhideWhenUsed="0" w:uiPriority="34" w:semiHidden="0" w:name="List Paragraph"/>
-    <w:lsdException w:unhideWhenUsed="0" w:uiPriority="66" w:semiHidden="0" w:name="Medium List 2 Accent 1"/>
-    <w:lsdException w:unhideWhenUsed="0" w:uiPriority="67" w:semiHidden="0" w:name="Medium Grid 1 Accent 1"/>
-    <w:lsdException w:unhideWhenUsed="0" w:uiPriority="68" w:semiHidden="0" w:name="Medium Grid 2 Accent 1"/>
-    <w:lsdException w:unhideWhenUsed="0" w:uiPriority="69" w:semiHidden="0" w:name="Medium Grid 3 Accent 1"/>
-    <w:lsdException w:unhideWhenUsed="0" w:uiPriority="70" w:semiHidden="0" w:name="Dark List Accent 1"/>
-    <w:lsdException w:unhideWhenUsed="0" w:uiPriority="71" w:semiHidden="0" w:name="Colorful Shading Accent 1"/>
-    <w:lsdException w:unhideWhenUsed="0" w:uiPriority="72" w:semiHidden="0" w:name="Colorful List Accent 1"/>
-    <w:lsdException w:unhideWhenUsed="0" w:uiPriority="73" w:semiHidden="0" w:name="Colorful Grid Accent 1"/>
-    <w:lsdException w:unhideWhenUsed="0" w:uiPriority="60" w:semiHidden="0" w:name="Light Shading Accent 2"/>
-    <w:lsdException w:unhideWhenUsed="0" w:uiPriority="61" w:semiHidden="0" w:name="Light List Accent 2"/>
-    <w:lsdException w:unhideWhenUsed="0" w:uiPriority="62" w:semiHidden="0" w:name="Light Grid Accent 2"/>
-    <w:lsdException w:unhideWhenUsed="0" w:uiPriority="63" w:semiHidden="0" w:name="Medium Shading 1 Accent 2"/>
-    <w:lsdException w:unhideWhenUsed="0" w:uiPriority="64" w:semiHidden="0" w:name="Medium Shading 2 Accent 2"/>
-    <w:lsdException w:unhideWhenUsed="0" w:uiPriority="65" w:semiHidden="0" w:name="Medium List 1 Accent 2"/>
-    <w:lsdException w:unhideWhenUsed="0" w:uiPriority="66" w:semiHidden="0" w:name="Medium List 2 Accent 2"/>
-    <w:lsdException w:unhideWhenUsed="0" w:uiPriority="67" w:semiHidden="0" w:name="Medium Grid 1 Accent 2"/>
-    <w:lsdException w:unhideWhenUsed="0" w:uiPriority="68" w:semiHidden="0" w:name="Medium Grid 2 Accent 2"/>
-    <w:lsdException w:unhideWhenUsed="0" w:uiPriority="69" w:semiHidden="0" w:name="Medium Grid 3 Accent 2"/>
-    <w:lsdException w:unhideWhenUsed="0" w:uiPriority="70" w:semiHidden="0" w:name="Dark List Accent 2"/>
-    <w:lsdException w:unhideWhenUsed="0" w:uiPriority="71" w:semiHidden="0" w:name="Colorful Shading Accent 2"/>
-    <w:lsdException w:unhideWhenUsed="0" w:uiPriority="72" w:semiHidden="0" w:name="Colorful List Accent 2"/>
-    <w:lsdException w:unhideWhenUsed="0" w:uiPriority="73" w:semiHidden="0" w:name="Colorful Grid Accent 2"/>
-    <w:lsdException w:unhideWhenUsed="0" w:uiPriority="60" w:semiHidden="0" w:name="Light Shading Accent 3"/>
-    <w:lsdException w:unhideWhenUsed="0" w:uiPriority="61" w:semiHidden="0" w:name="Light List Accent 3"/>
-    <w:lsdException w:unhideWhenUsed="0" w:uiPriority="62" w:semiHidden="0" w:name="Light Grid Accent 3"/>
-    <w:lsdException w:unhideWhenUsed="0" w:uiPriority="63" w:semiHidden="0" w:name="Medium Shading 1 Accent 3"/>
-    <w:lsdException w:unhideWhenUsed="0" w:uiPriority="64" w:semiHidden="0" w:name="Medium Shading 2 Accent 3"/>
-    <w:lsdException w:unhideWhenUsed="0" w:uiPriority="65" w:semiHidden="0" w:name="Medium List 1 Accent 3"/>
-    <w:lsdException w:unhideWhenUsed="0" w:uiPriority="66" w:semiHidden="0" w:name="Medium List 2 Accent 3"/>
-    <w:lsdException w:unhideWhenUsed="0" w:uiPriority="67" w:semiHidden="0" w:name="Medium Grid 1 Accent 3"/>
-    <w:lsdException w:unhideWhenUsed="0" w:uiPriority="68" w:semiHidden="0" w:name="Medium Grid 2 Accent 3"/>
-    <w:lsdException w:unhideWhenUsed="0" w:uiPriority="69" w:semiHidden="0" w:name="Medium Grid 3 Accent 3"/>
-    <w:lsdException w:unhideWhenUsed="0" w:uiPriority="70" w:semiHidden="0" w:name="Dark List Accent 3"/>
-    <w:lsdException w:unhideWhenUsed="0" w:uiPriority="71" w:semiHidden="0" w:name="Colorful Shading Accent 3"/>
-    <w:lsdException w:unhideWhenUsed="0" w:uiPriority="72" w:semiHidden="0" w:name="Colorful List Accent 3"/>
-    <w:lsdException w:unhideWhenUsed="0" w:uiPriority="73" w:semiHidden="0" w:name="Colorful Grid Accent 3"/>
-    <w:lsdException w:unhideWhenUsed="0" w:uiPriority="60" w:semiHidden="0" w:name="Light Shading Accent 4"/>
-    <w:lsdException w:unhideWhenUsed="0" w:uiPriority="61" w:semiHidden="0" w:name="Light List Accent 4"/>
-    <w:lsdException w:unhideWhenUsed="0" w:uiPriority="62" w:semiHidden="0" w:name="Light Grid Accent 4"/>
-    <w:lsdException w:unhideWhenUsed="0" w:uiPriority="63" w:semiHidden="0" w:name="Medium Shading 1 Accent 4"/>
-    <w:lsdException w:unhideWhenUsed="0" w:uiPriority="64" w:semiHidden="0" w:name="Medium Shading 2 Accent 4"/>
-    <w:lsdException w:unhideWhenUsed="0" w:uiPriority="65" w:semiHidden="0" w:name="Medium List 1 Accent 4"/>
-    <w:lsdException w:unhideWhenUsed="0" w:uiPriority="66" w:semiHidden="0" w:name="Medium List 2 Accent 4"/>
-    <w:lsdException w:unhideWhenUsed="0" w:uiPriority="67" w:semiHidden="0" w:name="Medium Grid 1 Accent 4"/>
-    <w:lsdException w:unhideWhenUsed="0" w:uiPriority="68" w:semiHidden="0" w:name="Medium Grid 2 Accent 4"/>
-    <w:lsdException w:unhideWhenUsed="0" w:uiPriority="69" w:semiHidden="0" w:name="Medium Grid 3 Accent 4"/>
-    <w:lsdException w:unhideWhenUsed="0" w:uiPriority="70" w:semiHidden="0" w:name="Dark List Accent 4"/>
-    <w:lsdException w:unhideWhenUsed="0" w:uiPriority="71" w:semiHidden="0" w:name="Colorful Shading Accent 4"/>
-    <w:lsdException w:unhideWhenUsed="0" w:uiPriority="72" w:semiHidden="0" w:name="Colorful List Accent 4"/>
-    <w:lsdException w:unhideWhenUsed="0" w:uiPriority="73" w:semiHidden="0" w:name="Colorful Grid Accent 4"/>
-    <w:lsdException w:unhideWhenUsed="0" w:uiPriority="60" w:semiHidden="0" w:name="Light Shading Accent 5"/>
-    <w:lsdException w:unhideWhenUsed="0" w:uiPriority="61" w:semiHidden="0" w:name="Light List Accent 5"/>
-    <w:lsdException w:unhideWhenUsed="0" w:uiPriority="62" w:semiHidden="0" w:name="Light Grid Accent 5"/>
-    <w:lsdException w:unhideWhenUsed="0" w:uiPriority="63" w:semiHidden="0" w:name="Medium Shading 1 Accent 5"/>
-    <w:lsdException w:unhideWhenUsed="0" w:uiPriority="64" w:semiHidden="0" w:name="Medium Shading 2 Accent 5"/>
-    <w:lsdException w:unhideWhenUsed="0" w:uiPriority="65" w:semiHidden="0" w:name="Medium List 1 Accent 5"/>
-    <w:lsdException w:unhideWhenUsed="0" w:uiPriority="66" w:semiHidden="0" w:name="Medium List 2 Accent 5"/>
-    <w:lsdException w:unhideWhenUsed="0" w:uiPriority="67" w:semiHidden="0" w:name="Medium Grid 1 Accent 5"/>
-    <w:lsdException w:unhideWhenUsed="0" w:uiPriority="68" w:semiHidden="0" w:name="Medium Grid 2 Accent 5"/>
-    <w:lsdException w:unhideWhenUsed="0" w:uiPriority="69" w:semiHidden="0" w:name="Medium Grid 3 Accent 5"/>
-    <w:lsdException w:unhideWhenUsed="0" w:uiPriority="70" w:semiHidden="0" w:name="Dark List Accent 5"/>
-    <w:lsdException w:unhideWhenUsed="0" w:uiPriority="71" w:semiHidden="0" w:name="Colorful Shading Accent 5"/>
-    <w:lsdException w:unhideWhenUsed="0" w:uiPriority="72" w:semiHidden="0" w:name="Colorful List Accent 5"/>
-    <w:lsdException w:unhideWhenUsed="0" w:uiPriority="73" w:semiHidden="0" w:name="Colorful Grid Accent 5"/>
-    <w:lsdException w:unhideWhenUsed="0" w:uiPriority="60" w:semiHidden="0" w:name="Light Shading Accent 6"/>
-    <w:lsdException w:unhideWhenUsed="0" w:uiPriority="61" w:semiHidden="0" w:name="Light List Accent 6"/>
-    <w:lsdException w:unhideWhenUsed="0" w:uiPriority="62" w:semiHidden="0" w:name="Light Grid Accent 6"/>
-    <w:lsdException w:unhideWhenUsed="0" w:uiPriority="63" w:semiHidden="0" w:name="Medium Shading 1 Accent 6"/>
-    <w:lsdException w:unhideWhenUsed="0" w:uiPriority="64" w:semiHidden="0" w:name="Medium Shading 2 Accent 6"/>
-    <w:lsdException w:unhideWhenUsed="0" w:uiPriority="65" w:semiHidden="0" w:name="Medium List 1 Accent 6"/>
-    <w:lsdException w:unhideWhenUsed="0" w:uiPriority="66" w:semiHidden="0" w:name="Medium List 2 Accent 6"/>
-    <w:lsdException w:unhideWhenUsed="0" w:uiPriority="67" w:semiHidden="0" w:name="Medium Grid 1 Accent 6"/>
-    <w:lsdException w:unhideWhenUsed="0" w:uiPriority="68" w:semiHidden="0" w:name="Medium Grid 2 Accent 6"/>
-    <w:lsdException w:unhideWhenUsed="0" w:uiPriority="69" w:semiHidden="0" w:name="Medium Grid 3 Accent 6"/>
-    <w:lsdException w:unhideWhenUsed="0" w:uiPriority="70" w:semiHidden="0" w:name="Dark List Accent 6"/>
-    <w:lsdException w:unhideWhenUsed="0" w:uiPriority="71" w:semiHidden="0" w:name="Colorful Shading Accent 6"/>
-    <w:lsdException w:unhideWhenUsed="0" w:uiPriority="72" w:semiHidden="0" w:name="Colorful List Accent 6"/>
-    <w:lsdException w:unhideWhenUsed="0" w:uiPriority="73" w:semiHidden="0" w:name="Colorful Grid Accent 6"/>
+  <w:latentStyles w:defLockedState="0" w:defUIPriority="0" w:defSemiHidden="0" w:defUnhideWhenUsed="0" w:defQFormat="0" w:count="376">
+    <w:lsdException w:name="Normal" w:qFormat="1"/>
+    <w:lsdException w:name="heading 1" w:qFormat="1"/>
+    <w:lsdException w:name="heading 2" w:semiHidden="1" w:unhideWhenUsed="1" w:qFormat="1"/>
+    <w:lsdException w:name="heading 3" w:semiHidden="1" w:unhideWhenUsed="1" w:qFormat="1"/>
+    <w:lsdException w:name="heading 4" w:semiHidden="1" w:unhideWhenUsed="1" w:qFormat="1"/>
+    <w:lsdException w:name="heading 5" w:semiHidden="1" w:unhideWhenUsed="1" w:qFormat="1"/>
+    <w:lsdException w:name="heading 6" w:semiHidden="1" w:unhideWhenUsed="1" w:qFormat="1"/>
+    <w:lsdException w:name="heading 7" w:semiHidden="1" w:unhideWhenUsed="1" w:qFormat="1"/>
+    <w:lsdException w:name="heading 8" w:semiHidden="1" w:unhideWhenUsed="1" w:qFormat="1"/>
+    <w:lsdException w:name="heading 9" w:semiHidden="1" w:unhideWhenUsed="1" w:qFormat="1"/>
+    <w:lsdException w:name="caption" w:semiHidden="1" w:unhideWhenUsed="1" w:qFormat="1"/>
+    <w:lsdException w:name="Title" w:qFormat="1"/>
+    <w:lsdException w:name="Default Paragraph Font" w:semiHidden="1" w:uiPriority="1" w:unhideWhenUsed="1"/>
+    <w:lsdException w:name="Subtitle" w:qFormat="1"/>
+    <w:lsdException w:name="Strong" w:qFormat="1"/>
+    <w:lsdException w:name="Emphasis" w:qFormat="1"/>
+    <w:lsdException w:name="HTML Top of Form" w:semiHidden="1" w:uiPriority="99" w:unhideWhenUsed="1"/>
+    <w:lsdException w:name="HTML Bottom of Form" w:semiHidden="1" w:uiPriority="99" w:unhideWhenUsed="1"/>
+    <w:lsdException w:name="Normal Table" w:semiHidden="1" w:uiPriority="99" w:unhideWhenUsed="1"/>
+    <w:lsdException w:name="No List" w:semiHidden="1" w:uiPriority="99" w:unhideWhenUsed="1"/>
+    <w:lsdException w:name="Outline List 1" w:semiHidden="1" w:uiPriority="99" w:unhideWhenUsed="1"/>
+    <w:lsdException w:name="Outline List 2" w:semiHidden="1" w:uiPriority="99" w:unhideWhenUsed="1"/>
+    <w:lsdException w:name="Outline List 3" w:semiHidden="1" w:uiPriority="99" w:unhideWhenUsed="1"/>
+    <w:lsdException w:name="Table Simple 1" w:semiHidden="1" w:unhideWhenUsed="1"/>
+    <w:lsdException w:name="Table Simple 2" w:semiHidden="1" w:unhideWhenUsed="1"/>
+    <w:lsdException w:name="Table Simple 3" w:semiHidden="1" w:unhideWhenUsed="1"/>
+    <w:lsdException w:name="Table Classic 1" w:semiHidden="1" w:unhideWhenUsed="1"/>
+    <w:lsdException w:name="Table Classic 2" w:semiHidden="1" w:unhideWhenUsed="1"/>
+    <w:lsdException w:name="Table Classic 3" w:semiHidden="1" w:unhideWhenUsed="1"/>
+    <w:lsdException w:name="Table Classic 4" w:semiHidden="1" w:unhideWhenUsed="1"/>
+    <w:lsdException w:name="Table Colorful 1" w:semiHidden="1" w:unhideWhenUsed="1"/>
+    <w:lsdException w:name="Table Colorful 2" w:semiHidden="1" w:unhideWhenUsed="1"/>
+    <w:lsdException w:name="Table Colorful 3" w:semiHidden="1" w:unhideWhenUsed="1"/>
+    <w:lsdException w:name="Table Columns 1" w:semiHidden="1" w:unhideWhenUsed="1"/>
+    <w:lsdException w:name="Table Columns 2" w:semiHidden="1" w:unhideWhenUsed="1"/>
+    <w:lsdException w:name="Table Columns 3" w:semiHidden="1" w:unhideWhenUsed="1"/>
+    <w:lsdException w:name="Table Columns 4" w:semiHidden="1" w:unhideWhenUsed="1"/>
+    <w:lsdException w:name="Table Columns 5" w:semiHidden="1" w:unhideWhenUsed="1"/>
+    <w:lsdException w:name="Table Grid 1" w:semiHidden="1" w:unhideWhenUsed="1"/>
+    <w:lsdException w:name="Table Grid 2" w:semiHidden="1" w:unhideWhenUsed="1"/>
+    <w:lsdException w:name="Table Grid 3" w:semiHidden="1" w:unhideWhenUsed="1"/>
+    <w:lsdException w:name="Table Grid 4" w:semiHidden="1" w:unhideWhenUsed="1"/>
+    <w:lsdException w:name="Table Grid 5" w:semiHidden="1" w:unhideWhenUsed="1"/>
+    <w:lsdException w:name="Table Grid 6" w:semiHidden="1" w:unhideWhenUsed="1"/>
+    <w:lsdException w:name="Table Grid 7" w:semiHidden="1" w:unhideWhenUsed="1"/>
+    <w:lsdException w:name="Table Grid 8" w:semiHidden="1" w:unhideWhenUsed="1"/>
+    <w:lsdException w:name="Table List 1" w:semiHidden="1" w:unhideWhenUsed="1"/>
+    <w:lsdException w:name="Table List 2" w:semiHidden="1" w:unhideWhenUsed="1"/>
+    <w:lsdException w:name="Table List 3" w:semiHidden="1" w:unhideWhenUsed="1"/>
+    <w:lsdException w:name="Table List 4" w:semiHidden="1" w:unhideWhenUsed="1"/>
+    <w:lsdException w:name="Table List 5" w:semiHidden="1" w:unhideWhenUsed="1"/>
+    <w:lsdException w:name="Table List 6" w:semiHidden="1" w:unhideWhenUsed="1"/>
+    <w:lsdException w:name="Table List 7" w:semiHidden="1" w:unhideWhenUsed="1"/>
+    <w:lsdException w:name="Table List 8" w:semiHidden="1" w:unhideWhenUsed="1"/>
+    <w:lsdException w:name="Table 3D effects 1" w:semiHidden="1" w:unhideWhenUsed="1"/>
+    <w:lsdException w:name="Table 3D effects 2" w:semiHidden="1" w:unhideWhenUsed="1"/>
+    <w:lsdException w:name="Table 3D effects 3" w:semiHidden="1" w:unhideWhenUsed="1"/>
+    <w:lsdException w:name="Table Contemporary" w:semiHidden="1" w:unhideWhenUsed="1"/>
+    <w:lsdException w:name="Table Elegant" w:semiHidden="1" w:unhideWhenUsed="1"/>
+    <w:lsdException w:name="Table Professional" w:semiHidden="1" w:unhideWhenUsed="1"/>
+    <w:lsdException w:name="Table Subtle 1" w:semiHidden="1" w:unhideWhenUsed="1"/>
+    <w:lsdException w:name="Table Subtle 2" w:semiHidden="1" w:unhideWhenUsed="1"/>
+    <w:lsdException w:name="Table Web 1" w:semiHidden="1" w:unhideWhenUsed="1"/>
+    <w:lsdException w:name="Table Web 2" w:semiHidden="1" w:unhideWhenUsed="1"/>
+    <w:lsdException w:name="Table Web 3" w:semiHidden="1" w:unhideWhenUsed="1"/>
+    <w:lsdException w:name="Table Theme" w:semiHidden="1" w:unhideWhenUsed="1"/>
+    <w:lsdException w:name="Placeholder Text" w:semiHidden="1" w:uiPriority="99" w:unhideWhenUsed="1"/>
+    <w:lsdException w:name="No Spacing" w:semiHidden="1" w:uiPriority="99" w:unhideWhenUsed="1"/>
+    <w:lsdException w:name="Light Shading" w:uiPriority="60"/>
+    <w:lsdException w:name="Light List" w:uiPriority="61"/>
+    <w:lsdException w:name="Light Grid" w:uiPriority="62"/>
+    <w:lsdException w:name="Medium Shading 1" w:uiPriority="63"/>
+    <w:lsdException w:name="Medium Shading 2" w:uiPriority="64"/>
+    <w:lsdException w:name="Medium List 1" w:uiPriority="65"/>
+    <w:lsdException w:name="Medium List 2" w:uiPriority="66"/>
+    <w:lsdException w:name="Medium Grid 1" w:uiPriority="67"/>
+    <w:lsdException w:name="Medium Grid 2" w:uiPriority="68"/>
+    <w:lsdException w:name="Medium Grid 3" w:uiPriority="69"/>
+    <w:lsdException w:name="Dark List" w:uiPriority="70"/>
+    <w:lsdException w:name="Colorful Shading" w:uiPriority="71"/>
+    <w:lsdException w:name="Colorful List" w:uiPriority="72"/>
+    <w:lsdException w:name="Colorful Grid" w:uiPriority="73"/>
+    <w:lsdException w:name="Light Shading Accent 1" w:uiPriority="60"/>
+    <w:lsdException w:name="Light List Accent 1" w:uiPriority="61"/>
+    <w:lsdException w:name="Light Grid Accent 1" w:uiPriority="62"/>
+    <w:lsdException w:name="Medium Shading 1 Accent 1" w:uiPriority="63"/>
+    <w:lsdException w:name="Medium Shading 2 Accent 1" w:uiPriority="64"/>
+    <w:lsdException w:name="Medium List 1 Accent 1" w:uiPriority="65"/>
+    <w:lsdException w:name="Revision" w:semiHidden="1" w:uiPriority="99" w:unhideWhenUsed="1"/>
+    <w:lsdException w:name="List Paragraph" w:uiPriority="34" w:qFormat="1"/>
+    <w:lsdException w:name="Quote" w:semiHidden="1" w:uiPriority="99" w:unhideWhenUsed="1"/>
+    <w:lsdException w:name="Intense Quote" w:semiHidden="1" w:uiPriority="99" w:unhideWhenUsed="1"/>
+    <w:lsdException w:name="Medium List 2 Accent 1" w:uiPriority="66"/>
+    <w:lsdException w:name="Medium Grid 1 Accent 1" w:uiPriority="67"/>
+    <w:lsdException w:name="Medium Grid 2 Accent 1" w:uiPriority="68"/>
+    <w:lsdException w:name="Medium Grid 3 Accent 1" w:uiPriority="69"/>
+    <w:lsdException w:name="Dark List Accent 1" w:uiPriority="70"/>
+    <w:lsdException w:name="Colorful Shading Accent 1" w:uiPriority="71"/>
+    <w:lsdException w:name="Colorful List Accent 1" w:uiPriority="72"/>
+    <w:lsdException w:name="Colorful Grid Accent 1" w:uiPriority="73"/>
+    <w:lsdException w:name="Light Shading Accent 2" w:uiPriority="60"/>
+    <w:lsdException w:name="Light List Accent 2" w:uiPriority="61"/>
+    <w:lsdException w:name="Light Grid Accent 2" w:uiPriority="62"/>
+    <w:lsdException w:name="Medium Shading 1 Accent 2" w:uiPriority="63"/>
+    <w:lsdException w:name="Medium Shading 2 Accent 2" w:uiPriority="64"/>
+    <w:lsdException w:name="Medium List 1 Accent 2" w:uiPriority="65"/>
+    <w:lsdException w:name="Medium List 2 Accent 2" w:uiPriority="66"/>
+    <w:lsdException w:name="Medium Grid 1 Accent 2" w:uiPriority="67"/>
+    <w:lsdException w:name="Medium Grid 2 Accent 2" w:uiPriority="68"/>
+    <w:lsdException w:name="Medium Grid 3 Accent 2" w:uiPriority="69"/>
+    <w:lsdException w:name="Dark List Accent 2" w:uiPriority="70"/>
+    <w:lsdException w:name="Colorful Shading Accent 2" w:uiPriority="71"/>
+    <w:lsdException w:name="Colorful List Accent 2" w:uiPriority="72"/>
+    <w:lsdException w:name="Colorful Grid Accent 2" w:uiPriority="73"/>
+    <w:lsdException w:name="Light Shading Accent 3" w:uiPriority="60"/>
+    <w:lsdException w:name="Light List Accent 3" w:uiPriority="61"/>
+    <w:lsdException w:name="Light Grid Accent 3" w:uiPriority="62"/>
+    <w:lsdException w:name="Medium Shading 1 Accent 3" w:uiPriority="63"/>
+    <w:lsdException w:name="Medium Shading 2 Accent 3" w:uiPriority="64"/>
+    <w:lsdException w:name="Medium List 1 Accent 3" w:uiPriority="65"/>
+    <w:lsdException w:name="Medium List 2 Accent 3" w:uiPriority="66"/>
+    <w:lsdException w:name="Medium Grid 1 Accent 3" w:uiPriority="67"/>
+    <w:lsdException w:name="Medium Grid 2 Accent 3" w:uiPriority="68"/>
+    <w:lsdException w:name="Medium Grid 3 Accent 3" w:uiPriority="69"/>
+    <w:lsdException w:name="Dark List Accent 3" w:uiPriority="70"/>
+    <w:lsdException w:name="Colorful Shading Accent 3" w:uiPriority="71"/>
+    <w:lsdException w:name="Colorful List Accent 3" w:uiPriority="72"/>
+    <w:lsdException w:name="Colorful Grid Accent 3" w:uiPriority="73"/>
+    <w:lsdException w:name="Light Shading Accent 4" w:uiPriority="60"/>
+    <w:lsdException w:name="Light List Accent 4" w:uiPriority="61"/>
+    <w:lsdException w:name="Light Grid Accent 4" w:uiPriority="62"/>
+    <w:lsdException w:name="Medium Shading 1 Accent 4" w:uiPriority="63"/>
+    <w:lsdException w:name="Medium Shading 2 Accent 4" w:uiPriority="64"/>
+    <w:lsdException w:name="Medium List 1 Accent 4" w:uiPriority="65"/>
+    <w:lsdException w:name="Medium List 2 Accent 4" w:uiPriority="66"/>
+    <w:lsdException w:name="Medium Grid 1 Accent 4" w:uiPriority="67"/>
+    <w:lsdException w:name="Medium Grid 2 Accent 4" w:uiPriority="68"/>
+    <w:lsdException w:name="Medium Grid 3 Accent 4" w:uiPriority="69"/>
+    <w:lsdException w:name="Dark List Accent 4" w:uiPriority="70"/>
+    <w:lsdException w:name="Colorful Shading Accent 4" w:uiPriority="71"/>
+    <w:lsdException w:name="Colorful List Accent 4" w:uiPriority="72"/>
+    <w:lsdException w:name="Colorful Grid Accent 4" w:uiPriority="73"/>
+    <w:lsdException w:name="Light Shading Accent 5" w:uiPriority="60"/>
+    <w:lsdException w:name="Light List Accent 5" w:uiPriority="61"/>
+    <w:lsdException w:name="Light Grid Accent 5" w:uiPriority="62"/>
+    <w:lsdException w:name="Medium Shading 1 Accent 5" w:uiPriority="63"/>
+    <w:lsdException w:name="Medium Shading 2 Accent 5" w:uiPriority="64"/>
+    <w:lsdException w:name="Medium List 1 Accent 5" w:uiPriority="65"/>
+    <w:lsdException w:name="Medium List 2 Accent 5" w:uiPriority="66"/>
+    <w:lsdException w:name="Medium Grid 1 Accent 5" w:uiPriority="67"/>
+    <w:lsdException w:name="Medium Grid 2 Accent 5" w:uiPriority="68"/>
+    <w:lsdException w:name="Medium Grid 3 Accent 5" w:uiPriority="69"/>
+    <w:lsdException w:name="Dark List Accent 5" w:uiPriority="70"/>
+    <w:lsdException w:name="Colorful Shading Accent 5" w:uiPriority="71"/>
+    <w:lsdException w:name="Colorful List Accent 5" w:uiPriority="72"/>
+    <w:lsdException w:name="Colorful Grid Accent 5" w:uiPriority="73"/>
+    <w:lsdException w:name="Light Shading Accent 6" w:uiPriority="60"/>
+    <w:lsdException w:name="Light List Accent 6" w:uiPriority="61"/>
+    <w:lsdException w:name="Light Grid Accent 6" w:uiPriority="62"/>
+    <w:lsdException w:name="Medium Shading 1 Accent 6" w:uiPriority="63"/>
+    <w:lsdException w:name="Medium Shading 2 Accent 6" w:uiPriority="64"/>
+    <w:lsdException w:name="Medium List 1 Accent 6" w:uiPriority="65"/>
+    <w:lsdException w:name="Medium List 2 Accent 6" w:uiPriority="66"/>
+    <w:lsdException w:name="Medium Grid 1 Accent 6" w:uiPriority="67"/>
+    <w:lsdException w:name="Medium Grid 2 Accent 6" w:uiPriority="68"/>
+    <w:lsdException w:name="Medium Grid 3 Accent 6" w:uiPriority="69"/>
+    <w:lsdException w:name="Dark List Accent 6" w:uiPriority="70"/>
+    <w:lsdException w:name="Colorful Shading Accent 6" w:uiPriority="71"/>
+    <w:lsdException w:name="Colorful List Accent 6" w:uiPriority="72"/>
+    <w:lsdException w:name="Colorful Grid Accent 6" w:uiPriority="73"/>
+    <w:lsdException w:name="Subtle Emphasis" w:uiPriority="19" w:qFormat="1"/>
+    <w:lsdException w:name="Intense Emphasis" w:uiPriority="21" w:qFormat="1"/>
+    <w:lsdException w:name="Subtle Reference" w:uiPriority="31" w:qFormat="1"/>
+    <w:lsdException w:name="Intense Reference" w:uiPriority="32" w:qFormat="1"/>
+    <w:lsdException w:name="Book Title" w:uiPriority="33" w:qFormat="1"/>
+    <w:lsdException w:name="Bibliography" w:semiHidden="1" w:uiPriority="37" w:unhideWhenUsed="1"/>
+    <w:lsdException w:name="TOC Heading" w:semiHidden="1" w:uiPriority="39" w:unhideWhenUsed="1" w:qFormat="1"/>
+    <w:lsdException w:name="Plain Table 1" w:uiPriority="41"/>
+    <w:lsdException w:name="Plain Table 2" w:uiPriority="42"/>
+    <w:lsdException w:name="Plain Table 3" w:uiPriority="43"/>
+    <w:lsdException w:name="Plain Table 4" w:uiPriority="44"/>
+    <w:lsdException w:name="Plain Table 5" w:uiPriority="45"/>
+    <w:lsdException w:name="Grid Table Light" w:uiPriority="40"/>
+    <w:lsdException w:name="Grid Table 1 Light" w:uiPriority="46"/>
+    <w:lsdException w:name="Grid Table 2" w:uiPriority="47"/>
+    <w:lsdException w:name="Grid Table 3" w:uiPriority="48"/>
+    <w:lsdException w:name="Grid Table 4" w:uiPriority="49"/>
+    <w:lsdException w:name="Grid Table 5 Dark" w:uiPriority="50"/>
+    <w:lsdException w:name="Grid Table 6 Colorful" w:uiPriority="51"/>
+    <w:lsdException w:name="Grid Table 7 Colorful" w:uiPriority="52"/>
+    <w:lsdException w:name="Grid Table 1 Light Accent 1" w:uiPriority="46"/>
+    <w:lsdException w:name="Grid Table 2 Accent 1" w:uiPriority="47"/>
+    <w:lsdException w:name="Grid Table 3 Accent 1" w:uiPriority="48"/>
+    <w:lsdException w:name="Grid Table 4 Accent 1" w:uiPriority="49"/>
+    <w:lsdException w:name="Grid Table 5 Dark Accent 1" w:uiPriority="50"/>
+    <w:lsdException w:name="Grid Table 6 Colorful Accent 1" w:uiPriority="51"/>
+    <w:lsdException w:name="Grid Table 7 Colorful Accent 1" w:uiPriority="52"/>
+    <w:lsdException w:name="Grid Table 1 Light Accent 2" w:uiPriority="46"/>
+    <w:lsdException w:name="Grid Table 2 Accent 2" w:uiPriority="47"/>
+    <w:lsdException w:name="Grid Table 3 Accent 2" w:uiPriority="48"/>
+    <w:lsdException w:name="Grid Table 4 Accent 2" w:uiPriority="49"/>
+    <w:lsdException w:name="Grid Table 5 Dark Accent 2" w:uiPriority="50"/>
+    <w:lsdException w:name="Grid Table 6 Colorful Accent 2" w:uiPriority="51"/>
+    <w:lsdException w:name="Grid Table 7 Colorful Accent 2" w:uiPriority="52"/>
+    <w:lsdException w:name="Grid Table 1 Light Accent 3" w:uiPriority="46"/>
+    <w:lsdException w:name="Grid Table 2 Accent 3" w:uiPriority="47"/>
+    <w:lsdException w:name="Grid Table 3 Accent 3" w:uiPriority="48"/>
+    <w:lsdException w:name="Grid Table 4 Accent 3" w:uiPriority="49"/>
+    <w:lsdException w:name="Grid Table 5 Dark Accent 3" w:uiPriority="50"/>
+    <w:lsdException w:name="Grid Table 6 Colorful Accent 3" w:uiPriority="51"/>
+    <w:lsdException w:name="Grid Table 7 Colorful Accent 3" w:uiPriority="52"/>
+    <w:lsdException w:name="Grid Table 1 Light Accent 4" w:uiPriority="46"/>
+    <w:lsdException w:name="Grid Table 2 Accent 4" w:uiPriority="47"/>
+    <w:lsdException w:name="Grid Table 3 Accent 4" w:uiPriority="48"/>
+    <w:lsdException w:name="Grid Table 4 Accent 4" w:uiPriority="49"/>
+    <w:lsdException w:name="Grid Table 5 Dark Accent 4" w:uiPriority="50"/>
+    <w:lsdException w:name="Grid Table 6 Colorful Accent 4" w:uiPriority="51"/>
+    <w:lsdException w:name="Grid Table 7 Colorful Accent 4" w:uiPriority="52"/>
+    <w:lsdException w:name="Grid Table 1 Light Accent 5" w:uiPriority="46"/>
+    <w:lsdException w:name="Grid Table 2 Accent 5" w:uiPriority="47"/>
+    <w:lsdException w:name="Grid Table 3 Accent 5" w:uiPriority="48"/>
+    <w:lsdException w:name="Grid Table 4 Accent 5" w:uiPriority="49"/>
+    <w:lsdException w:name="Grid Table 5 Dark Accent 5" w:uiPriority="50"/>
+    <w:lsdException w:name="Grid Table 6 Colorful Accent 5" w:uiPriority="51"/>
+    <w:lsdException w:name="Grid Table 7 Colorful Accent 5" w:uiPriority="52"/>
+    <w:lsdException w:name="Grid Table 1 Light Accent 6" w:uiPriority="46"/>
+    <w:lsdException w:name="Grid Table 2 Accent 6" w:uiPriority="47"/>
+    <w:lsdException w:name="Grid Table 3 Accent 6" w:uiPriority="48"/>
+    <w:lsdException w:name="Grid Table 4 Accent 6" w:uiPriority="49"/>
+    <w:lsdException w:name="Grid Table 5 Dark Accent 6" w:uiPriority="50"/>
+    <w:lsdException w:name="Grid Table 6 Colorful Accent 6" w:uiPriority="51"/>
+    <w:lsdException w:name="Grid Table 7 Colorful Accent 6" w:uiPriority="52"/>
+    <w:lsdException w:name="List Table 1 Light" w:uiPriority="46"/>
+    <w:lsdException w:name="List Table 2" w:uiPriority="47"/>
+    <w:lsdException w:name="List Table 3" w:uiPriority="48"/>
+    <w:lsdException w:name="List Table 4" w:uiPriority="49"/>
+    <w:lsdException w:name="List Table 5 Dark" w:uiPriority="50"/>
+    <w:lsdException w:name="List Table 6 Colorful" w:uiPriority="51"/>
+    <w:lsdException w:name="List Table 7 Colorful" w:uiPriority="52"/>
+    <w:lsdException w:name="List Table 1 Light Accent 1" w:uiPriority="46"/>
+    <w:lsdException w:name="List Table 2 Accent 1" w:uiPriority="47"/>
+    <w:lsdException w:name="List Table 3 Accent 1" w:uiPriority="48"/>
+    <w:lsdException w:name="List Table 4 Accent 1" w:uiPriority="49"/>
+    <w:lsdException w:name="List Table 5 Dark Accent 1" w:uiPriority="50"/>
+    <w:lsdException w:name="List Table 6 Colorful Accent 1" w:uiPriority="51"/>
+    <w:lsdException w:name="List Table 7 Colorful Accent 1" w:uiPriority="52"/>
+    <w:lsdException w:name="List Table 1 Light Accent 2" w:uiPriority="46"/>
+    <w:lsdException w:name="List Table 2 Accent 2" w:uiPriority="47"/>
+    <w:lsdException w:name="List Table 3 Accent 2" w:uiPriority="48"/>
+    <w:lsdException w:name="List Table 4 Accent 2" w:uiPriority="49"/>
+    <w:lsdException w:name="List Table 5 Dark Accent 2" w:uiPriority="50"/>
+    <w:lsdException w:name="List Table 6 Colorful Accent 2" w:uiPriority="51"/>
+    <w:lsdException w:name="List Table 7 Colorful Accent 2" w:uiPriority="52"/>
+    <w:lsdException w:name="List Table 1 Light Accent 3" w:uiPriority="46"/>
+    <w:lsdException w:name="List Table 2 Accent 3" w:uiPriority="47"/>
+    <w:lsdException w:name="List Table 3 Accent 3" w:uiPriority="48"/>
+    <w:lsdException w:name="List Table 4 Accent 3" w:uiPriority="49"/>
+    <w:lsdException w:name="List Table 5 Dark Accent 3" w:uiPriority="50"/>
+    <w:lsdException w:name="List Table 6 Colorful Accent 3" w:uiPriority="51"/>
+    <w:lsdException w:name="List Table 7 Colorful Accent 3" w:uiPriority="52"/>
+    <w:lsdException w:name="List Table 1 Light Accent 4" w:uiPriority="46"/>
+    <w:lsdException w:name="List Table 2 Accent 4" w:uiPriority="47"/>
+    <w:lsdException w:name="List Table 3 Accent 4" w:uiPriority="48"/>
+    <w:lsdException w:name="List Table 4 Accent 4" w:uiPriority="49"/>
+    <w:lsdException w:name="List Table 5 Dark Accent 4" w:uiPriority="50"/>
+    <w:lsdException w:name="List Table 6 Colorful Accent 4" w:uiPriority="51"/>
+    <w:lsdException w:name="List Table 7 Colorful Accent 4" w:uiPriority="52"/>
+    <w:lsdException w:name="List Table 1 Light Accent 5" w:uiPriority="46"/>
+    <w:lsdException w:name="List Table 2 Accent 5" w:uiPriority="47"/>
+    <w:lsdException w:name="List Table 3 Accent 5" w:uiPriority="48"/>
+    <w:lsdException w:name="List Table 4 Accent 5" w:uiPriority="49"/>
+    <w:lsdException w:name="List Table 5 Dark Accent 5" w:uiPriority="50"/>
+    <w:lsdException w:name="List Table 6 Colorful Accent 5" w:uiPriority="51"/>
+    <w:lsdException w:name="List Table 7 Colorful Accent 5" w:uiPriority="52"/>
+    <w:lsdException w:name="List Table 1 Light Accent 6" w:uiPriority="46"/>
+    <w:lsdException w:name="List Table 2 Accent 6" w:uiPriority="47"/>
+    <w:lsdException w:name="List Table 3 Accent 6" w:uiPriority="48"/>
+    <w:lsdException w:name="List Table 4 Accent 6" w:uiPriority="49"/>
+    <w:lsdException w:name="List Table 5 Dark Accent 6" w:uiPriority="50"/>
+    <w:lsdException w:name="List Table 6 Colorful Accent 6" w:uiPriority="51"/>
+    <w:lsdException w:name="List Table 7 Colorful Accent 6" w:uiPriority="52"/>
+    <w:lsdException w:name="Mention" w:semiHidden="1" w:uiPriority="99" w:unhideWhenUsed="1"/>
+    <w:lsdException w:name="Smart Hyperlink" w:semiHidden="1" w:uiPriority="99" w:unhideWhenUsed="1"/>
+    <w:lsdException w:name="Hashtag" w:semiHidden="1" w:uiPriority="99" w:unhideWhenUsed="1"/>
+    <w:lsdException w:name="Unresolved Mention" w:semiHidden="1" w:uiPriority="99" w:unhideWhenUsed="1"/>
+    <w:lsdException w:name="Smart Link" w:semiHidden="1" w:uiPriority="99" w:unhideWhenUsed="1"/>
   </w:latentStyles>
-  <w:style w:type="paragraph" w:default="1" w:styleId="1">
+  <w:style w:type="paragraph" w:default="1" w:styleId="a">
     <w:name w:val="Normal"/>
     <w:qFormat/>
-    <w:uiPriority w:val="0"/>
     <w:pPr>
       <w:widowControl w:val="0"/>
       <w:jc w:val="both"/>
     </w:pPr>
     <w:rPr>
-      <w:rFonts w:ascii="Times New Roman" w:hAnsi="Times New Roman" w:eastAsia="宋体" w:cs="Times New Roman"/>
       <w:kern w:val="2"/>
       <w:sz w:val="21"/>
-      <w:lang w:val="en-US" w:eastAsia="zh-CN" w:bidi="ar-SA"/>
     </w:rPr>
   </w:style>
-  <w:style w:type="character" w:default="1" w:styleId="8">
+  <w:style w:type="character" w:default="1" w:styleId="a0">
     <w:name w:val="Default Paragraph Font"/>
+    <w:uiPriority w:val="1"/>
     <w:semiHidden/>
     <w:unhideWhenUsed/>
-    <w:uiPriority w:val="1"/>
   </w:style>
-  <w:style w:type="table" w:default="1" w:styleId="6">
+  <w:style w:type="table" w:default="1" w:styleId="a1">
     <w:name w:val="Normal Table"/>
+    <w:uiPriority w:val="99"/>
     <w:semiHidden/>
     <w:unhideWhenUsed/>
-    <w:uiPriority w:val="99"/>
     <w:tblPr>
+      <w:tblInd w:w="0" w:type="dxa"/>
       <w:tblCellMar>
         <w:top w:w="0" w:type="dxa"/>
         <w:left w:w="108" w:type="dxa"/>
@@ -2094,19 +2041,23 @@
       </w:tblCellMar>
     </w:tblPr>
   </w:style>
-  <w:style w:type="paragraph" w:styleId="2">
+  <w:style w:type="numbering" w:default="1" w:styleId="a2">
+    <w:name w:val="No List"/>
+    <w:uiPriority w:val="99"/>
+    <w:semiHidden/>
+    <w:unhideWhenUsed/>
+  </w:style>
+  <w:style w:type="paragraph" w:styleId="a3">
     <w:name w:val="Body Text"/>
-    <w:basedOn w:val="1"/>
-    <w:uiPriority w:val="0"/>
+    <w:basedOn w:val="a"/>
     <w:pPr>
       <w:spacing w:after="120"/>
     </w:pPr>
   </w:style>
-  <w:style w:type="paragraph" w:styleId="3">
+  <w:style w:type="paragraph" w:styleId="a4">
     <w:name w:val="footer"/>
-    <w:basedOn w:val="1"/>
-    <w:link w:val="10"/>
-    <w:uiPriority w:val="0"/>
+    <w:basedOn w:val="a"/>
+    <w:link w:val="a5"/>
     <w:pPr>
       <w:tabs>
         <w:tab w:val="center" w:pos="4153"/>
@@ -2120,14 +2071,13 @@
       <w:szCs w:val="18"/>
     </w:rPr>
   </w:style>
-  <w:style w:type="paragraph" w:styleId="4">
+  <w:style w:type="paragraph" w:styleId="a6">
     <w:name w:val="header"/>
-    <w:basedOn w:val="1"/>
-    <w:link w:val="9"/>
-    <w:uiPriority w:val="0"/>
+    <w:basedOn w:val="a"/>
+    <w:link w:val="a7"/>
     <w:pPr>
       <w:pBdr>
-        <w:bottom w:val="single" w:color="auto" w:sz="6" w:space="1"/>
+        <w:bottom w:val="single" w:sz="6" w:space="1" w:color="auto"/>
       </w:pBdr>
       <w:tabs>
         <w:tab w:val="center" w:pos="4153"/>
@@ -2141,60 +2091,56 @@
       <w:szCs w:val="18"/>
     </w:rPr>
   </w:style>
-  <w:style w:type="paragraph" w:styleId="5">
+  <w:style w:type="paragraph" w:styleId="a8">
     <w:name w:val="Body Text First Indent"/>
-    <w:basedOn w:val="2"/>
-    <w:uiPriority w:val="0"/>
+    <w:basedOn w:val="a3"/>
     <w:pPr>
-      <w:ind w:firstLine="420" w:firstLineChars="100"/>
+      <w:ind w:firstLineChars="100" w:firstLine="420"/>
     </w:pPr>
   </w:style>
-  <w:style w:type="table" w:styleId="7">
+  <w:style w:type="table" w:styleId="a9">
     <w:name w:val="Table Grid"/>
-    <w:basedOn w:val="6"/>
-    <w:uiPriority w:val="0"/>
+    <w:basedOn w:val="a1"/>
     <w:pPr>
       <w:widowControl w:val="0"/>
       <w:jc w:val="both"/>
     </w:pPr>
     <w:tblPr>
       <w:tblBorders>
-        <w:top w:val="single" w:color="auto" w:sz="4" w:space="0"/>
-        <w:left w:val="single" w:color="auto" w:sz="4" w:space="0"/>
-        <w:bottom w:val="single" w:color="auto" w:sz="4" w:space="0"/>
-        <w:right w:val="single" w:color="auto" w:sz="4" w:space="0"/>
-        <w:insideH w:val="single" w:color="auto" w:sz="4" w:space="0"/>
-        <w:insideV w:val="single" w:color="auto" w:sz="4" w:space="0"/>
+        <w:top w:val="single" w:sz="4" w:space="0" w:color="auto"/>
+        <w:left w:val="single" w:sz="4" w:space="0" w:color="auto"/>
+        <w:bottom w:val="single" w:sz="4" w:space="0" w:color="auto"/>
+        <w:right w:val="single" w:sz="4" w:space="0" w:color="auto"/>
+        <w:insideH w:val="single" w:sz="4" w:space="0" w:color="auto"/>
+        <w:insideV w:val="single" w:sz="4" w:space="0" w:color="auto"/>
       </w:tblBorders>
     </w:tblPr>
   </w:style>
-  <w:style w:type="character" w:customStyle="1" w:styleId="9">
-    <w:name w:val="页眉 Char"/>
-    <w:link w:val="4"/>
-    <w:uiPriority w:val="0"/>
+  <w:style w:type="character" w:customStyle="1" w:styleId="a7">
+    <w:name w:val="页眉 字符"/>
+    <w:link w:val="a6"/>
     <w:rPr>
       <w:kern w:val="2"/>
       <w:sz w:val="18"/>
       <w:szCs w:val="18"/>
     </w:rPr>
   </w:style>
-  <w:style w:type="character" w:customStyle="1" w:styleId="10">
-    <w:name w:val="页脚 Char"/>
-    <w:link w:val="3"/>
-    <w:uiPriority w:val="0"/>
+  <w:style w:type="character" w:customStyle="1" w:styleId="a5">
+    <w:name w:val="页脚 字符"/>
+    <w:link w:val="a4"/>
     <w:rPr>
       <w:kern w:val="2"/>
       <w:sz w:val="18"/>
       <w:szCs w:val="18"/>
     </w:rPr>
   </w:style>
-  <w:style w:type="paragraph" w:styleId="11">
+  <w:style w:type="paragraph" w:styleId="aa">
     <w:name w:val="List Paragraph"/>
-    <w:basedOn w:val="1"/>
+    <w:basedOn w:val="a"/>
+    <w:uiPriority w:val="34"/>
     <w:qFormat/>
-    <w:uiPriority w:val="34"/>
     <w:pPr>
-      <w:ind w:firstLine="420" w:firstLineChars="200"/>
+      <w:ind w:firstLineChars="200" w:firstLine="420"/>
     </w:pPr>
   </w:style>
 </w:styles>
@@ -2452,5 +2398,6 @@
     </a:fmtScheme>
   </a:themeElements>
   <a:objectDefaults/>
+  <a:extraClrSchemeLst/>
 </a:theme>
 </file>
--- a/TechPrototype/技术原型迭代计划.docx
+++ b/TechPrototype/技术原型迭代计划.docx
@@ -774,7 +774,6 @@
                     <w:snapToGrid w:val="0"/>
                     <w:spacing w:line="460" w:lineRule="atLeast"/>
                     <w:rPr>
-                      <w:rFonts w:hint="eastAsia"/>
                       <w:szCs w:val="21"/>
                     </w:rPr>
                   </w:pPr>
@@ -806,7 +805,14 @@
                       <w:rFonts w:hint="eastAsia"/>
                       <w:szCs w:val="21"/>
                     </w:rPr>
-                    <w:t>选定编程规范</w:t>
+                    <w:t>选定</w:t>
+                  </w:r>
+                  <w:r>
+                    <w:rPr>
+                      <w:rFonts w:hint="eastAsia"/>
+                      <w:szCs w:val="21"/>
+                    </w:rPr>
+                    <w:t>编程规范</w:t>
                   </w:r>
                 </w:p>
               </w:tc>
@@ -844,15 +850,16 @@
                     <w:snapToGrid w:val="0"/>
                     <w:spacing w:line="460" w:lineRule="atLeast"/>
                     <w:rPr>
-                      <w:szCs w:val="21"/>
-                    </w:rPr>
-                  </w:pPr>
-                  <w:r>
-                    <w:rPr>
-                      <w:rFonts w:hint="eastAsia"/>
-                      <w:szCs w:val="21"/>
-                    </w:rPr>
-                    <w:t>张倍宜</w:t>
+                      <w:rFonts w:hint="eastAsia"/>
+                      <w:szCs w:val="21"/>
+                    </w:rPr>
+                  </w:pPr>
+                  <w:r>
+                    <w:rPr>
+                      <w:rFonts w:hint="eastAsia"/>
+                      <w:szCs w:val="21"/>
+                    </w:rPr>
+                    <w:t>全体</w:t>
                   </w:r>
                 </w:p>
               </w:tc>
@@ -869,7 +876,6 @@
                     <w:snapToGrid w:val="0"/>
                     <w:spacing w:line="460" w:lineRule="atLeast"/>
                     <w:rPr>
-                      <w:rFonts w:hint="eastAsia"/>
                       <w:szCs w:val="21"/>
                     </w:rPr>
                   </w:pPr>
@@ -970,7 +976,6 @@
                     <w:snapToGrid w:val="0"/>
                     <w:spacing w:line="460" w:lineRule="atLeast"/>
                     <w:rPr>
-                      <w:rFonts w:hint="eastAsia"/>
                       <w:szCs w:val="21"/>
                     </w:rPr>
                   </w:pPr>
@@ -1102,7 +1107,7 @@
                       <w:rFonts w:hint="eastAsia"/>
                       <w:szCs w:val="21"/>
                     </w:rPr>
-                    <w:t>测试前端技术原型</w:t>
+                    <w:t>测试技术原型</w:t>
                   </w:r>
                 </w:p>
               </w:tc>
